--- a/2COURSE/2SEM/MathStat/tasks/task6/report.docx
+++ b/2COURSE/2SEM/MathStat/tasks/task6/report.docx
@@ -5195,27 +5195,2369 @@
       <w:pPr>
         <w:ind w:firstLine="0"/>
         <w:rPr>
-          <w:rFonts w:eastAsia="Calibri"/>
           <w:lang w:eastAsia="en-US"/>
         </w:rPr>
       </w:pPr>
     </w:p>
     <w:p>
       <w:pPr>
-        <w:pStyle w:val="3"/>
-        <w:rPr>
-          <w:rFonts w:eastAsia="Calibri"/>
-        </w:rPr>
-      </w:pPr>
-      <w:r>
-        <w:rPr>
-          <w:rFonts w:eastAsia="Calibri"/>
-        </w:rPr>
-        <w:t>Выводы</w:t>
+        <w:ind w:firstLine="0"/>
+        <w:rPr>
+          <w:lang w:eastAsia="en-US"/>
+        </w:rPr>
+      </w:pPr>
+      <w:r>
+        <w:rPr>
+          <w:lang w:eastAsia="en-US"/>
+        </w:rPr>
+        <w:tab/>
+      </w:r>
+      <w:r>
+        <w:rPr>
+          <w:lang w:eastAsia="en-US"/>
+        </w:rPr>
+        <w:t>Найдем условные математические ожидания</w:t>
+      </w:r>
+      <w:r>
+        <w:rPr>
+          <w:lang w:eastAsia="en-US"/>
+        </w:rPr>
+        <w:t xml:space="preserve"> </w:t>
+      </w:r>
+      <w:r>
+        <w:rPr>
+          <w:lang w:val="en-US" w:eastAsia="en-US"/>
+        </w:rPr>
+        <w:t>y</w:t>
+      </w:r>
+      <w:r>
+        <w:rPr>
+          <w:lang w:eastAsia="en-US"/>
+        </w:rPr>
+        <w:t xml:space="preserve"> </w:t>
+      </w:r>
+      <w:r>
+        <w:rPr>
+          <w:lang w:eastAsia="en-US"/>
+        </w:rPr>
+        <w:t xml:space="preserve">при различных значениях </w:t>
+      </w:r>
+      <w:r>
+        <w:rPr>
+          <w:lang w:val="en-US" w:eastAsia="en-US"/>
+        </w:rPr>
+        <w:t>y</w:t>
+      </w:r>
+      <w:r>
+        <w:rPr>
+          <w:lang w:eastAsia="en-US"/>
+        </w:rPr>
+        <w:t>.</w:t>
       </w:r>
     </w:p>
     <w:p>
       <w:pPr>
+        <w:ind w:firstLine="0"/>
+        <w:rPr>
+          <w:lang w:eastAsia="en-US"/>
+        </w:rPr>
+      </w:pPr>
+    </w:p>
+    <w:p>
+      <w:pPr>
+        <w:ind w:firstLine="0"/>
+        <w:rPr>
+          <w:lang w:eastAsia="en-US"/>
+        </w:rPr>
+      </w:pPr>
+      <w:r>
+        <w:rPr>
+          <w:lang w:val="en-US" w:eastAsia="en-US"/>
+        </w:rPr>
+        <w:t>M</w:t>
+      </w:r>
+      <w:r>
+        <w:rPr>
+          <w:lang w:val="en-US" w:eastAsia="en-US"/>
+        </w:rPr>
+        <w:t>(</w:t>
+      </w:r>
+      <w:proofErr w:type="spellStart"/>
+      <w:r>
+        <w:rPr>
+          <w:lang w:val="en-US" w:eastAsia="en-US"/>
+        </w:rPr>
+        <w:t>y</w:t>
+      </w:r>
+      <w:r>
+        <w:rPr>
+          <w:lang w:val="en-US" w:eastAsia="en-US"/>
+        </w:rPr>
+        <w:t>|</w:t>
+      </w:r>
+      <w:r>
+        <w:rPr>
+          <w:lang w:val="en-US" w:eastAsia="en-US"/>
+        </w:rPr>
+        <w:t>x</w:t>
+      </w:r>
+      <w:proofErr w:type="spellEnd"/>
+      <w:r>
+        <w:rPr>
+          <w:lang w:val="en-US" w:eastAsia="en-US"/>
+        </w:rPr>
+        <w:t xml:space="preserve">=44): </w:t>
+      </w:r>
+      <m:oMath>
+        <m:f>
+          <m:fPr>
+            <m:ctrlPr>
+              <w:rPr>
+                <w:rFonts w:ascii="Cambria Math" w:hAnsi="Cambria Math"/>
+                <w:lang w:val="en-US" w:eastAsia="en-US"/>
+              </w:rPr>
+            </m:ctrlPr>
+          </m:fPr>
+          <m:num>
+            <m:nary>
+              <m:naryPr>
+                <m:chr m:val="∑"/>
+                <m:supHide m:val="1"/>
+                <m:ctrlPr>
+                  <w:rPr>
+                    <w:rFonts w:ascii="Cambria Math" w:hAnsi="Cambria Math"/>
+                    <w:lang w:val="en-US" w:eastAsia="en-US"/>
+                  </w:rPr>
+                </m:ctrlPr>
+              </m:naryPr>
+              <m:sub>
+                <m:r>
+                  <w:rPr>
+                    <w:rFonts w:ascii="Cambria Math" w:hAnsi="Cambria Math"/>
+                    <w:lang w:val="en-US" w:eastAsia="en-US"/>
+                  </w:rPr>
+                  <m:t>j</m:t>
+                </m:r>
+                <m:ctrlPr>
+                  <w:rPr>
+                    <w:rFonts w:ascii="Cambria Math" w:hAnsi="Cambria Math"/>
+                    <w:i/>
+                    <w:lang w:val="en-US" w:eastAsia="en-US"/>
+                  </w:rPr>
+                </m:ctrlPr>
+              </m:sub>
+              <m:sup>
+                <m:ctrlPr>
+                  <w:rPr>
+                    <w:rFonts w:ascii="Cambria Math" w:hAnsi="Cambria Math"/>
+                    <w:i/>
+                    <w:lang w:val="en-US" w:eastAsia="en-US"/>
+                  </w:rPr>
+                </m:ctrlPr>
+              </m:sup>
+              <m:e>
+                <m:sSub>
+                  <m:sSubPr>
+                    <m:ctrlPr>
+                      <w:rPr>
+                        <w:rFonts w:ascii="Cambria Math" w:hAnsi="Cambria Math"/>
+                        <w:i/>
+                        <w:lang w:val="en-US" w:eastAsia="en-US"/>
+                      </w:rPr>
+                    </m:ctrlPr>
+                  </m:sSubPr>
+                  <m:e>
+                    <m:r>
+                      <w:rPr>
+                        <w:rFonts w:ascii="Cambria Math" w:hAnsi="Cambria Math"/>
+                        <w:lang w:val="en-US" w:eastAsia="en-US"/>
+                      </w:rPr>
+                      <m:t>n</m:t>
+                    </m:r>
+                  </m:e>
+                  <m:sub>
+                    <m:r>
+                      <w:rPr>
+                        <w:rFonts w:ascii="Cambria Math" w:hAnsi="Cambria Math"/>
+                        <w:lang w:val="en-US" w:eastAsia="en-US"/>
+                      </w:rPr>
+                      <m:t>ij</m:t>
+                    </m:r>
+                  </m:sub>
+                </m:sSub>
+                <m:r>
+                  <m:rPr>
+                    <m:sty m:val="p"/>
+                  </m:rPr>
+                  <w:rPr>
+                    <w:rFonts w:ascii="Cambria Math" w:hAnsi="Cambria Math"/>
+                    <w:lang w:val="en-US" w:eastAsia="en-US"/>
+                  </w:rPr>
+                  <m:t>⋅</m:t>
+                </m:r>
+                <m:sSub>
+                  <m:sSubPr>
+                    <m:ctrlPr>
+                      <w:rPr>
+                        <w:rFonts w:ascii="Cambria Math" w:hAnsi="Cambria Math"/>
+                        <w:i/>
+                        <w:lang w:val="en-US" w:eastAsia="en-US"/>
+                      </w:rPr>
+                    </m:ctrlPr>
+                  </m:sSubPr>
+                  <m:e>
+                    <m:r>
+                      <w:rPr>
+                        <w:rFonts w:ascii="Cambria Math" w:hAnsi="Cambria Math"/>
+                        <w:lang w:val="en-US" w:eastAsia="en-US"/>
+                      </w:rPr>
+                      <m:t>y</m:t>
+                    </m:r>
+                    <m:ctrlPr>
+                      <w:rPr>
+                        <w:rFonts w:ascii="Cambria Math" w:hAnsi="Cambria Math"/>
+                        <w:lang w:val="en-US" w:eastAsia="en-US"/>
+                      </w:rPr>
+                    </m:ctrlPr>
+                  </m:e>
+                  <m:sub>
+                    <m:r>
+                      <w:rPr>
+                        <w:rFonts w:ascii="Cambria Math" w:hAnsi="Cambria Math"/>
+                        <w:lang w:val="en-US" w:eastAsia="en-US"/>
+                      </w:rPr>
+                      <m:t>j</m:t>
+                    </m:r>
+                  </m:sub>
+                </m:sSub>
+                <m:ctrlPr>
+                  <w:rPr>
+                    <w:rFonts w:ascii="Cambria Math" w:hAnsi="Cambria Math"/>
+                    <w:i/>
+                    <w:lang w:val="en-US" w:eastAsia="en-US"/>
+                  </w:rPr>
+                </m:ctrlPr>
+              </m:e>
+            </m:nary>
+            <m:ctrlPr>
+              <w:rPr>
+                <w:rFonts w:ascii="Cambria Math" w:hAnsi="Cambria Math"/>
+                <w:i/>
+                <w:lang w:val="en-US" w:eastAsia="en-US"/>
+              </w:rPr>
+            </m:ctrlPr>
+          </m:num>
+          <m:den>
+            <m:sSub>
+              <m:sSubPr>
+                <m:ctrlPr>
+                  <w:rPr>
+                    <w:rFonts w:ascii="Cambria Math" w:hAnsi="Cambria Math"/>
+                    <w:i/>
+                    <w:lang w:val="en-US" w:eastAsia="en-US"/>
+                  </w:rPr>
+                </m:ctrlPr>
+              </m:sSubPr>
+              <m:e>
+                <m:r>
+                  <w:rPr>
+                    <w:rFonts w:ascii="Cambria Math" w:hAnsi="Cambria Math"/>
+                    <w:lang w:val="en-US" w:eastAsia="en-US"/>
+                  </w:rPr>
+                  <m:t>n</m:t>
+                </m:r>
+              </m:e>
+              <m:sub>
+                <m:r>
+                  <w:rPr>
+                    <w:rFonts w:ascii="Cambria Math" w:hAnsi="Cambria Math"/>
+                    <w:lang w:val="en-US" w:eastAsia="en-US"/>
+                  </w:rPr>
+                  <m:t>i</m:t>
+                </m:r>
+              </m:sub>
+            </m:sSub>
+            <m:ctrlPr>
+              <w:rPr>
+                <w:rFonts w:ascii="Cambria Math" w:hAnsi="Cambria Math"/>
+                <w:i/>
+                <w:lang w:val="en-US" w:eastAsia="en-US"/>
+              </w:rPr>
+            </m:ctrlPr>
+          </m:den>
+        </m:f>
+      </m:oMath>
+      <w:r>
+        <w:rPr>
+          <w:lang w:val="en-US" w:eastAsia="en-US"/>
+        </w:rPr>
+        <w:t xml:space="preserve">, </w:t>
+      </w:r>
+      <w:r>
+        <w:rPr>
+          <w:lang w:eastAsia="en-US"/>
+        </w:rPr>
+        <w:t>где</w:t>
+      </w:r>
+      <w:r>
+        <w:rPr>
+          <w:lang w:val="en-US" w:eastAsia="en-US"/>
+        </w:rPr>
+        <w:t xml:space="preserve"> </w:t>
+      </w:r>
+      <w:proofErr w:type="spellStart"/>
+      <w:r>
+        <w:rPr>
+          <w:lang w:val="en-US" w:eastAsia="en-US"/>
+        </w:rPr>
+        <w:t>i</w:t>
+      </w:r>
+      <w:proofErr w:type="spellEnd"/>
+      <w:r>
+        <w:rPr>
+          <w:lang w:val="en-US" w:eastAsia="en-US"/>
+        </w:rPr>
+        <w:t xml:space="preserve"> = 1, </w:t>
+      </w:r>
+      <m:oMath>
+        <m:sSub>
+          <m:sSubPr>
+            <m:ctrlPr>
+              <w:rPr>
+                <w:rFonts w:ascii="Cambria Math" w:hAnsi="Cambria Math"/>
+                <w:i/>
+                <w:lang w:val="en-US" w:eastAsia="en-US"/>
+              </w:rPr>
+            </m:ctrlPr>
+          </m:sSubPr>
+          <m:e>
+            <m:r>
+              <w:rPr>
+                <w:rFonts w:ascii="Cambria Math" w:hAnsi="Cambria Math"/>
+                <w:lang w:val="en-US" w:eastAsia="en-US"/>
+              </w:rPr>
+              <m:t>n</m:t>
+            </m:r>
+          </m:e>
+          <m:sub>
+            <m:r>
+              <w:rPr>
+                <w:rFonts w:ascii="Cambria Math" w:hAnsi="Cambria Math"/>
+                <w:lang w:val="en-US" w:eastAsia="en-US"/>
+              </w:rPr>
+              <m:t>i</m:t>
+            </m:r>
+          </m:sub>
+        </m:sSub>
+        <m:r>
+          <w:rPr>
+            <w:rFonts w:ascii="Cambria Math" w:hAnsi="Cambria Math"/>
+            <w:lang w:val="en-US" w:eastAsia="en-US"/>
+          </w:rPr>
+          <m:t>=115,</m:t>
+        </m:r>
+        <m:nary>
+          <m:naryPr>
+            <m:chr m:val="∑"/>
+            <m:supHide m:val="1"/>
+            <m:ctrlPr>
+              <w:rPr>
+                <w:rFonts w:ascii="Cambria Math" w:hAnsi="Cambria Math"/>
+                <w:lang w:val="en-US" w:eastAsia="en-US"/>
+              </w:rPr>
+            </m:ctrlPr>
+          </m:naryPr>
+          <m:sub>
+            <m:r>
+              <w:rPr>
+                <w:rFonts w:ascii="Cambria Math" w:hAnsi="Cambria Math"/>
+                <w:lang w:val="en-US" w:eastAsia="en-US"/>
+              </w:rPr>
+              <m:t>j</m:t>
+            </m:r>
+            <m:ctrlPr>
+              <w:rPr>
+                <w:rFonts w:ascii="Cambria Math" w:hAnsi="Cambria Math"/>
+                <w:i/>
+                <w:lang w:val="en-US" w:eastAsia="en-US"/>
+              </w:rPr>
+            </m:ctrlPr>
+          </m:sub>
+          <m:sup>
+            <m:ctrlPr>
+              <w:rPr>
+                <w:rFonts w:ascii="Cambria Math" w:hAnsi="Cambria Math"/>
+                <w:i/>
+                <w:lang w:val="en-US" w:eastAsia="en-US"/>
+              </w:rPr>
+            </m:ctrlPr>
+          </m:sup>
+          <m:e>
+            <m:sSub>
+              <m:sSubPr>
+                <m:ctrlPr>
+                  <w:rPr>
+                    <w:rFonts w:ascii="Cambria Math" w:hAnsi="Cambria Math"/>
+                    <w:i/>
+                    <w:lang w:val="en-US" w:eastAsia="en-US"/>
+                  </w:rPr>
+                </m:ctrlPr>
+              </m:sSubPr>
+              <m:e>
+                <m:r>
+                  <w:rPr>
+                    <w:rFonts w:ascii="Cambria Math" w:hAnsi="Cambria Math"/>
+                    <w:lang w:val="en-US" w:eastAsia="en-US"/>
+                  </w:rPr>
+                  <m:t>n</m:t>
+                </m:r>
+              </m:e>
+              <m:sub>
+                <m:r>
+                  <w:rPr>
+                    <w:rFonts w:ascii="Cambria Math" w:hAnsi="Cambria Math"/>
+                    <w:lang w:val="en-US" w:eastAsia="en-US"/>
+                  </w:rPr>
+                  <m:t>ij</m:t>
+                </m:r>
+              </m:sub>
+            </m:sSub>
+            <m:r>
+              <m:rPr>
+                <m:sty m:val="p"/>
+              </m:rPr>
+              <w:rPr>
+                <w:rFonts w:ascii="Cambria Math" w:hAnsi="Cambria Math"/>
+                <w:lang w:val="en-US" w:eastAsia="en-US"/>
+              </w:rPr>
+              <m:t>⋅</m:t>
+            </m:r>
+            <m:sSub>
+              <m:sSubPr>
+                <m:ctrlPr>
+                  <w:rPr>
+                    <w:rFonts w:ascii="Cambria Math" w:hAnsi="Cambria Math"/>
+                    <w:i/>
+                    <w:lang w:val="en-US" w:eastAsia="en-US"/>
+                  </w:rPr>
+                </m:ctrlPr>
+              </m:sSubPr>
+              <m:e>
+                <m:r>
+                  <w:rPr>
+                    <w:rFonts w:ascii="Cambria Math" w:hAnsi="Cambria Math"/>
+                    <w:lang w:val="en-US" w:eastAsia="en-US"/>
+                  </w:rPr>
+                  <m:t>y</m:t>
+                </m:r>
+                <m:ctrlPr>
+                  <w:rPr>
+                    <w:rFonts w:ascii="Cambria Math" w:hAnsi="Cambria Math"/>
+                    <w:lang w:val="en-US" w:eastAsia="en-US"/>
+                  </w:rPr>
+                </m:ctrlPr>
+              </m:e>
+              <m:sub>
+                <m:r>
+                  <w:rPr>
+                    <w:rFonts w:ascii="Cambria Math" w:hAnsi="Cambria Math"/>
+                    <w:lang w:val="en-US" w:eastAsia="en-US"/>
+                  </w:rPr>
+                  <m:t>j</m:t>
+                </m:r>
+              </m:sub>
+            </m:sSub>
+            <m:ctrlPr>
+              <w:rPr>
+                <w:rFonts w:ascii="Cambria Math" w:hAnsi="Cambria Math"/>
+                <w:i/>
+                <w:lang w:val="en-US" w:eastAsia="en-US"/>
+              </w:rPr>
+            </m:ctrlPr>
+          </m:e>
+        </m:nary>
+        <m:r>
+          <w:rPr>
+            <w:rFonts w:ascii="Cambria Math" w:hAnsi="Cambria Math"/>
+            <w:lang w:val="en-US" w:eastAsia="en-US"/>
+          </w:rPr>
+          <m:t>=80</m:t>
+        </m:r>
+        <m:r>
+          <m:rPr>
+            <m:sty m:val="p"/>
+          </m:rPr>
+          <w:rPr>
+            <w:rFonts w:ascii="Cambria Math" w:hAnsi="Cambria Math"/>
+            <w:lang w:val="en-US" w:eastAsia="en-US"/>
+          </w:rPr>
+          <m:t>⋅</m:t>
+        </m:r>
+        <m:r>
+          <w:rPr>
+            <w:rFonts w:ascii="Cambria Math" w:hAnsi="Cambria Math"/>
+            <w:lang w:val="en-US" w:eastAsia="en-US"/>
+          </w:rPr>
+          <m:t>49+35</m:t>
+        </m:r>
+        <m:r>
+          <m:rPr>
+            <m:sty m:val="p"/>
+          </m:rPr>
+          <w:rPr>
+            <w:rFonts w:ascii="Cambria Math" w:hAnsi="Cambria Math"/>
+            <w:lang w:val="en-US" w:eastAsia="en-US"/>
+          </w:rPr>
+          <m:t>⋅</m:t>
+        </m:r>
+        <m:r>
+          <w:rPr>
+            <w:rFonts w:ascii="Cambria Math" w:hAnsi="Cambria Math"/>
+            <w:lang w:val="en-US" w:eastAsia="en-US"/>
+          </w:rPr>
+          <m:t>59+0</m:t>
+        </m:r>
+        <m:r>
+          <m:rPr>
+            <m:sty m:val="p"/>
+          </m:rPr>
+          <w:rPr>
+            <w:rFonts w:ascii="Cambria Math" w:hAnsi="Cambria Math"/>
+            <w:lang w:val="en-US" w:eastAsia="en-US"/>
+          </w:rPr>
+          <m:t>⋅</m:t>
+        </m:r>
+        <m:r>
+          <w:rPr>
+            <w:rFonts w:ascii="Cambria Math" w:hAnsi="Cambria Math"/>
+            <w:lang w:val="en-US" w:eastAsia="en-US"/>
+          </w:rPr>
+          <m:t>64+0</m:t>
+        </m:r>
+        <m:r>
+          <m:rPr>
+            <m:sty m:val="p"/>
+          </m:rPr>
+          <w:rPr>
+            <w:rFonts w:ascii="Cambria Math" w:hAnsi="Cambria Math"/>
+            <w:lang w:val="en-US" w:eastAsia="en-US"/>
+          </w:rPr>
+          <m:t>⋅</m:t>
+        </m:r>
+        <m:r>
+          <w:rPr>
+            <w:rFonts w:ascii="Cambria Math" w:hAnsi="Cambria Math"/>
+            <w:lang w:val="en-US" w:eastAsia="en-US"/>
+          </w:rPr>
+          <m:t>69 = 5985</m:t>
+        </m:r>
+      </m:oMath>
+      <w:r>
+        <w:rPr>
+          <w:lang w:val="en-US" w:eastAsia="en-US"/>
+        </w:rPr>
+        <w:t xml:space="preserve">. </w:t>
+      </w:r>
+      <w:r>
+        <w:rPr>
+          <w:lang w:eastAsia="en-US"/>
+        </w:rPr>
+        <w:t xml:space="preserve">Тогда </w:t>
+      </w:r>
+      <w:r>
+        <w:rPr>
+          <w:lang w:val="en-US" w:eastAsia="en-US"/>
+        </w:rPr>
+        <w:t>M</w:t>
+      </w:r>
+      <w:r>
+        <w:rPr>
+          <w:lang w:eastAsia="en-US"/>
+        </w:rPr>
+        <w:t>(</w:t>
+      </w:r>
+      <w:r>
+        <w:rPr>
+          <w:lang w:val="en-US" w:eastAsia="en-US"/>
+        </w:rPr>
+        <w:t>y</w:t>
+      </w:r>
+      <w:r>
+        <w:rPr>
+          <w:lang w:eastAsia="en-US"/>
+        </w:rPr>
+        <w:t>|</w:t>
+      </w:r>
+      <w:r>
+        <w:rPr>
+          <w:lang w:val="en-US" w:eastAsia="en-US"/>
+        </w:rPr>
+        <w:t>x</w:t>
+      </w:r>
+      <w:r>
+        <w:rPr>
+          <w:lang w:eastAsia="en-US"/>
+        </w:rPr>
+        <w:t xml:space="preserve">=44)= </w:t>
+      </w:r>
+      <m:oMath>
+        <m:f>
+          <m:fPr>
+            <m:ctrlPr>
+              <w:rPr>
+                <w:rFonts w:ascii="Cambria Math" w:hAnsi="Cambria Math"/>
+                <w:lang w:val="en-US" w:eastAsia="en-US"/>
+              </w:rPr>
+            </m:ctrlPr>
+          </m:fPr>
+          <m:num>
+            <m:r>
+              <w:rPr>
+                <w:rFonts w:ascii="Cambria Math" w:hAnsi="Cambria Math"/>
+                <w:lang w:eastAsia="en-US"/>
+              </w:rPr>
+              <m:t>5985</m:t>
+            </m:r>
+            <m:ctrlPr>
+              <w:rPr>
+                <w:rFonts w:ascii="Cambria Math" w:hAnsi="Cambria Math"/>
+                <w:i/>
+                <w:lang w:val="en-US" w:eastAsia="en-US"/>
+              </w:rPr>
+            </m:ctrlPr>
+          </m:num>
+          <m:den>
+            <m:r>
+              <w:rPr>
+                <w:rFonts w:ascii="Cambria Math" w:hAnsi="Cambria Math"/>
+                <w:lang w:eastAsia="en-US"/>
+              </w:rPr>
+              <m:t>115</m:t>
+            </m:r>
+            <m:ctrlPr>
+              <w:rPr>
+                <w:rFonts w:ascii="Cambria Math" w:hAnsi="Cambria Math"/>
+                <w:i/>
+                <w:lang w:val="en-US" w:eastAsia="en-US"/>
+              </w:rPr>
+            </m:ctrlPr>
+          </m:den>
+        </m:f>
+        <m:r>
+          <m:rPr>
+            <m:sty m:val="p"/>
+          </m:rPr>
+          <w:rPr>
+            <w:rFonts w:ascii="Cambria Math" w:hAnsi="Cambria Math"/>
+            <w:lang w:eastAsia="en-US"/>
+          </w:rPr>
+          <m:t>≈</m:t>
+        </m:r>
+        <m:r>
+          <w:rPr>
+            <w:rFonts w:ascii="Cambria Math" w:hAnsi="Cambria Math"/>
+            <w:lang w:eastAsia="en-US"/>
+          </w:rPr>
+          <m:t>52.043.</m:t>
+        </m:r>
+      </m:oMath>
+    </w:p>
+    <w:p>
+      <w:pPr>
+        <w:ind w:firstLine="0"/>
+        <w:rPr>
+          <w:lang w:eastAsia="en-US"/>
+        </w:rPr>
+      </w:pPr>
+      <w:r>
+        <w:rPr>
+          <w:lang w:val="en-US" w:eastAsia="en-US"/>
+        </w:rPr>
+        <w:t>M</w:t>
+      </w:r>
+      <w:r>
+        <w:rPr>
+          <w:lang w:eastAsia="en-US"/>
+        </w:rPr>
+        <w:t>(</w:t>
+      </w:r>
+      <w:r>
+        <w:rPr>
+          <w:lang w:val="en-US" w:eastAsia="en-US"/>
+        </w:rPr>
+        <w:t>y</w:t>
+      </w:r>
+      <w:r>
+        <w:rPr>
+          <w:lang w:eastAsia="en-US"/>
+        </w:rPr>
+        <w:t>|</w:t>
+      </w:r>
+      <w:r>
+        <w:rPr>
+          <w:lang w:val="en-US" w:eastAsia="en-US"/>
+        </w:rPr>
+        <w:t>x</w:t>
+      </w:r>
+      <w:r>
+        <w:rPr>
+          <w:lang w:eastAsia="en-US"/>
+        </w:rPr>
+        <w:t xml:space="preserve">=54): </w:t>
+      </w:r>
+      <m:oMath>
+        <m:f>
+          <m:fPr>
+            <m:ctrlPr>
+              <w:rPr>
+                <w:rFonts w:ascii="Cambria Math" w:hAnsi="Cambria Math"/>
+                <w:lang w:val="en-US" w:eastAsia="en-US"/>
+              </w:rPr>
+            </m:ctrlPr>
+          </m:fPr>
+          <m:num>
+            <m:nary>
+              <m:naryPr>
+                <m:chr m:val="∑"/>
+                <m:supHide m:val="1"/>
+                <m:ctrlPr>
+                  <w:rPr>
+                    <w:rFonts w:ascii="Cambria Math" w:hAnsi="Cambria Math"/>
+                    <w:lang w:val="en-US" w:eastAsia="en-US"/>
+                  </w:rPr>
+                </m:ctrlPr>
+              </m:naryPr>
+              <m:sub>
+                <m:r>
+                  <w:rPr>
+                    <w:rFonts w:ascii="Cambria Math" w:hAnsi="Cambria Math"/>
+                    <w:lang w:val="en-US" w:eastAsia="en-US"/>
+                  </w:rPr>
+                  <m:t>j</m:t>
+                </m:r>
+                <m:ctrlPr>
+                  <w:rPr>
+                    <w:rFonts w:ascii="Cambria Math" w:hAnsi="Cambria Math"/>
+                    <w:i/>
+                    <w:lang w:val="en-US" w:eastAsia="en-US"/>
+                  </w:rPr>
+                </m:ctrlPr>
+              </m:sub>
+              <m:sup>
+                <m:ctrlPr>
+                  <w:rPr>
+                    <w:rFonts w:ascii="Cambria Math" w:hAnsi="Cambria Math"/>
+                    <w:i/>
+                    <w:lang w:val="en-US" w:eastAsia="en-US"/>
+                  </w:rPr>
+                </m:ctrlPr>
+              </m:sup>
+              <m:e>
+                <m:sSub>
+                  <m:sSubPr>
+                    <m:ctrlPr>
+                      <w:rPr>
+                        <w:rFonts w:ascii="Cambria Math" w:hAnsi="Cambria Math"/>
+                        <w:i/>
+                        <w:lang w:val="en-US" w:eastAsia="en-US"/>
+                      </w:rPr>
+                    </m:ctrlPr>
+                  </m:sSubPr>
+                  <m:e>
+                    <m:r>
+                      <w:rPr>
+                        <w:rFonts w:ascii="Cambria Math" w:hAnsi="Cambria Math"/>
+                        <w:lang w:val="en-US" w:eastAsia="en-US"/>
+                      </w:rPr>
+                      <m:t>n</m:t>
+                    </m:r>
+                  </m:e>
+                  <m:sub>
+                    <m:r>
+                      <w:rPr>
+                        <w:rFonts w:ascii="Cambria Math" w:hAnsi="Cambria Math"/>
+                        <w:lang w:val="en-US" w:eastAsia="en-US"/>
+                      </w:rPr>
+                      <m:t>ij</m:t>
+                    </m:r>
+                  </m:sub>
+                </m:sSub>
+                <m:r>
+                  <m:rPr>
+                    <m:sty m:val="p"/>
+                  </m:rPr>
+                  <w:rPr>
+                    <w:rFonts w:ascii="Cambria Math" w:hAnsi="Cambria Math"/>
+                    <w:lang w:eastAsia="en-US"/>
+                  </w:rPr>
+                  <m:t>⋅</m:t>
+                </m:r>
+                <m:sSub>
+                  <m:sSubPr>
+                    <m:ctrlPr>
+                      <w:rPr>
+                        <w:rFonts w:ascii="Cambria Math" w:hAnsi="Cambria Math"/>
+                        <w:i/>
+                        <w:lang w:val="en-US" w:eastAsia="en-US"/>
+                      </w:rPr>
+                    </m:ctrlPr>
+                  </m:sSubPr>
+                  <m:e>
+                    <m:r>
+                      <w:rPr>
+                        <w:rFonts w:ascii="Cambria Math" w:hAnsi="Cambria Math"/>
+                        <w:lang w:val="en-US" w:eastAsia="en-US"/>
+                      </w:rPr>
+                      <m:t>y</m:t>
+                    </m:r>
+                    <m:ctrlPr>
+                      <w:rPr>
+                        <w:rFonts w:ascii="Cambria Math" w:hAnsi="Cambria Math"/>
+                        <w:lang w:val="en-US" w:eastAsia="en-US"/>
+                      </w:rPr>
+                    </m:ctrlPr>
+                  </m:e>
+                  <m:sub>
+                    <m:r>
+                      <w:rPr>
+                        <w:rFonts w:ascii="Cambria Math" w:hAnsi="Cambria Math"/>
+                        <w:lang w:val="en-US" w:eastAsia="en-US"/>
+                      </w:rPr>
+                      <m:t>j</m:t>
+                    </m:r>
+                  </m:sub>
+                </m:sSub>
+                <m:ctrlPr>
+                  <w:rPr>
+                    <w:rFonts w:ascii="Cambria Math" w:hAnsi="Cambria Math"/>
+                    <w:i/>
+                    <w:lang w:val="en-US" w:eastAsia="en-US"/>
+                  </w:rPr>
+                </m:ctrlPr>
+              </m:e>
+            </m:nary>
+            <m:ctrlPr>
+              <w:rPr>
+                <w:rFonts w:ascii="Cambria Math" w:hAnsi="Cambria Math"/>
+                <w:i/>
+                <w:lang w:val="en-US" w:eastAsia="en-US"/>
+              </w:rPr>
+            </m:ctrlPr>
+          </m:num>
+          <m:den>
+            <m:sSub>
+              <m:sSubPr>
+                <m:ctrlPr>
+                  <w:rPr>
+                    <w:rFonts w:ascii="Cambria Math" w:hAnsi="Cambria Math"/>
+                    <w:i/>
+                    <w:lang w:val="en-US" w:eastAsia="en-US"/>
+                  </w:rPr>
+                </m:ctrlPr>
+              </m:sSubPr>
+              <m:e>
+                <m:r>
+                  <w:rPr>
+                    <w:rFonts w:ascii="Cambria Math" w:hAnsi="Cambria Math"/>
+                    <w:lang w:val="en-US" w:eastAsia="en-US"/>
+                  </w:rPr>
+                  <m:t>n</m:t>
+                </m:r>
+              </m:e>
+              <m:sub>
+                <m:r>
+                  <w:rPr>
+                    <w:rFonts w:ascii="Cambria Math" w:hAnsi="Cambria Math"/>
+                    <w:lang w:val="en-US" w:eastAsia="en-US"/>
+                  </w:rPr>
+                  <m:t>i</m:t>
+                </m:r>
+              </m:sub>
+            </m:sSub>
+            <m:ctrlPr>
+              <w:rPr>
+                <w:rFonts w:ascii="Cambria Math" w:hAnsi="Cambria Math"/>
+                <w:i/>
+                <w:lang w:val="en-US" w:eastAsia="en-US"/>
+              </w:rPr>
+            </m:ctrlPr>
+          </m:den>
+        </m:f>
+      </m:oMath>
+      <w:r>
+        <w:rPr>
+          <w:lang w:eastAsia="en-US"/>
+        </w:rPr>
+        <w:t xml:space="preserve">, </w:t>
+      </w:r>
+      <w:r>
+        <w:rPr>
+          <w:lang w:eastAsia="en-US"/>
+        </w:rPr>
+        <w:t>где</w:t>
+      </w:r>
+      <w:r>
+        <w:rPr>
+          <w:lang w:eastAsia="en-US"/>
+        </w:rPr>
+        <w:t xml:space="preserve"> </w:t>
+      </w:r>
+      <w:proofErr w:type="spellStart"/>
+      <w:r>
+        <w:rPr>
+          <w:lang w:val="en-US" w:eastAsia="en-US"/>
+        </w:rPr>
+        <w:t>i</w:t>
+      </w:r>
+      <w:proofErr w:type="spellEnd"/>
+      <w:r>
+        <w:rPr>
+          <w:lang w:eastAsia="en-US"/>
+        </w:rPr>
+        <w:t xml:space="preserve"> = 2, </w:t>
+      </w:r>
+      <m:oMath>
+        <m:sSub>
+          <m:sSubPr>
+            <m:ctrlPr>
+              <w:rPr>
+                <w:rFonts w:ascii="Cambria Math" w:hAnsi="Cambria Math"/>
+                <w:i/>
+                <w:lang w:val="en-US" w:eastAsia="en-US"/>
+              </w:rPr>
+            </m:ctrlPr>
+          </m:sSubPr>
+          <m:e>
+            <m:r>
+              <w:rPr>
+                <w:rFonts w:ascii="Cambria Math" w:hAnsi="Cambria Math"/>
+                <w:lang w:val="en-US" w:eastAsia="en-US"/>
+              </w:rPr>
+              <m:t>n</m:t>
+            </m:r>
+          </m:e>
+          <m:sub>
+            <m:r>
+              <w:rPr>
+                <w:rFonts w:ascii="Cambria Math" w:hAnsi="Cambria Math"/>
+                <w:lang w:val="en-US" w:eastAsia="en-US"/>
+              </w:rPr>
+              <m:t>i</m:t>
+            </m:r>
+          </m:sub>
+        </m:sSub>
+        <m:r>
+          <w:rPr>
+            <w:rFonts w:ascii="Cambria Math" w:hAnsi="Cambria Math"/>
+            <w:lang w:eastAsia="en-US"/>
+          </w:rPr>
+          <m:t>=70,</m:t>
+        </m:r>
+        <m:nary>
+          <m:naryPr>
+            <m:chr m:val="∑"/>
+            <m:supHide m:val="1"/>
+            <m:ctrlPr>
+              <w:rPr>
+                <w:rFonts w:ascii="Cambria Math" w:hAnsi="Cambria Math"/>
+                <w:lang w:val="en-US" w:eastAsia="en-US"/>
+              </w:rPr>
+            </m:ctrlPr>
+          </m:naryPr>
+          <m:sub>
+            <m:r>
+              <w:rPr>
+                <w:rFonts w:ascii="Cambria Math" w:hAnsi="Cambria Math"/>
+                <w:lang w:val="en-US" w:eastAsia="en-US"/>
+              </w:rPr>
+              <m:t>j</m:t>
+            </m:r>
+            <m:ctrlPr>
+              <w:rPr>
+                <w:rFonts w:ascii="Cambria Math" w:hAnsi="Cambria Math"/>
+                <w:i/>
+                <w:lang w:val="en-US" w:eastAsia="en-US"/>
+              </w:rPr>
+            </m:ctrlPr>
+          </m:sub>
+          <m:sup>
+            <m:ctrlPr>
+              <w:rPr>
+                <w:rFonts w:ascii="Cambria Math" w:hAnsi="Cambria Math"/>
+                <w:i/>
+                <w:lang w:val="en-US" w:eastAsia="en-US"/>
+              </w:rPr>
+            </m:ctrlPr>
+          </m:sup>
+          <m:e>
+            <m:sSub>
+              <m:sSubPr>
+                <m:ctrlPr>
+                  <w:rPr>
+                    <w:rFonts w:ascii="Cambria Math" w:hAnsi="Cambria Math"/>
+                    <w:i/>
+                    <w:lang w:val="en-US" w:eastAsia="en-US"/>
+                  </w:rPr>
+                </m:ctrlPr>
+              </m:sSubPr>
+              <m:e>
+                <m:r>
+                  <w:rPr>
+                    <w:rFonts w:ascii="Cambria Math" w:hAnsi="Cambria Math"/>
+                    <w:lang w:val="en-US" w:eastAsia="en-US"/>
+                  </w:rPr>
+                  <m:t>n</m:t>
+                </m:r>
+              </m:e>
+              <m:sub>
+                <m:r>
+                  <w:rPr>
+                    <w:rFonts w:ascii="Cambria Math" w:hAnsi="Cambria Math"/>
+                    <w:lang w:val="en-US" w:eastAsia="en-US"/>
+                  </w:rPr>
+                  <m:t>ij</m:t>
+                </m:r>
+              </m:sub>
+            </m:sSub>
+            <m:r>
+              <m:rPr>
+                <m:sty m:val="p"/>
+              </m:rPr>
+              <w:rPr>
+                <w:rFonts w:ascii="Cambria Math" w:hAnsi="Cambria Math"/>
+                <w:lang w:eastAsia="en-US"/>
+              </w:rPr>
+              <m:t>⋅</m:t>
+            </m:r>
+            <m:sSub>
+              <m:sSubPr>
+                <m:ctrlPr>
+                  <w:rPr>
+                    <w:rFonts w:ascii="Cambria Math" w:hAnsi="Cambria Math"/>
+                    <w:i/>
+                    <w:lang w:val="en-US" w:eastAsia="en-US"/>
+                  </w:rPr>
+                </m:ctrlPr>
+              </m:sSubPr>
+              <m:e>
+                <m:r>
+                  <w:rPr>
+                    <w:rFonts w:ascii="Cambria Math" w:hAnsi="Cambria Math"/>
+                    <w:lang w:val="en-US" w:eastAsia="en-US"/>
+                  </w:rPr>
+                  <m:t>y</m:t>
+                </m:r>
+                <m:ctrlPr>
+                  <w:rPr>
+                    <w:rFonts w:ascii="Cambria Math" w:hAnsi="Cambria Math"/>
+                    <w:lang w:val="en-US" w:eastAsia="en-US"/>
+                  </w:rPr>
+                </m:ctrlPr>
+              </m:e>
+              <m:sub>
+                <m:r>
+                  <w:rPr>
+                    <w:rFonts w:ascii="Cambria Math" w:hAnsi="Cambria Math"/>
+                    <w:lang w:val="en-US" w:eastAsia="en-US"/>
+                  </w:rPr>
+                  <m:t>j</m:t>
+                </m:r>
+              </m:sub>
+            </m:sSub>
+            <m:ctrlPr>
+              <w:rPr>
+                <w:rFonts w:ascii="Cambria Math" w:hAnsi="Cambria Math"/>
+                <w:i/>
+                <w:lang w:val="en-US" w:eastAsia="en-US"/>
+              </w:rPr>
+            </m:ctrlPr>
+          </m:e>
+        </m:nary>
+        <m:r>
+          <w:rPr>
+            <w:rFonts w:ascii="Cambria Math" w:hAnsi="Cambria Math"/>
+            <w:lang w:eastAsia="en-US"/>
+          </w:rPr>
+          <m:t>=0</m:t>
+        </m:r>
+        <m:r>
+          <m:rPr>
+            <m:sty m:val="p"/>
+          </m:rPr>
+          <w:rPr>
+            <w:rFonts w:ascii="Cambria Math" w:hAnsi="Cambria Math"/>
+            <w:lang w:eastAsia="en-US"/>
+          </w:rPr>
+          <m:t>⋅</m:t>
+        </m:r>
+        <m:r>
+          <w:rPr>
+            <w:rFonts w:ascii="Cambria Math" w:hAnsi="Cambria Math"/>
+            <w:lang w:eastAsia="en-US"/>
+          </w:rPr>
+          <m:t>49+25</m:t>
+        </m:r>
+        <m:r>
+          <m:rPr>
+            <m:sty m:val="p"/>
+          </m:rPr>
+          <w:rPr>
+            <w:rFonts w:ascii="Cambria Math" w:hAnsi="Cambria Math"/>
+            <w:lang w:eastAsia="en-US"/>
+          </w:rPr>
+          <m:t>⋅</m:t>
+        </m:r>
+        <m:r>
+          <w:rPr>
+            <w:rFonts w:ascii="Cambria Math" w:hAnsi="Cambria Math"/>
+            <w:lang w:eastAsia="en-US"/>
+          </w:rPr>
+          <m:t>59+45</m:t>
+        </m:r>
+        <m:r>
+          <m:rPr>
+            <m:sty m:val="p"/>
+          </m:rPr>
+          <w:rPr>
+            <w:rFonts w:ascii="Cambria Math" w:hAnsi="Cambria Math"/>
+            <w:lang w:eastAsia="en-US"/>
+          </w:rPr>
+          <m:t>⋅</m:t>
+        </m:r>
+        <m:r>
+          <w:rPr>
+            <w:rFonts w:ascii="Cambria Math" w:hAnsi="Cambria Math"/>
+            <w:lang w:eastAsia="en-US"/>
+          </w:rPr>
+          <m:t>64+0</m:t>
+        </m:r>
+        <m:r>
+          <m:rPr>
+            <m:sty m:val="p"/>
+          </m:rPr>
+          <w:rPr>
+            <w:rFonts w:ascii="Cambria Math" w:hAnsi="Cambria Math"/>
+            <w:lang w:eastAsia="en-US"/>
+          </w:rPr>
+          <m:t>⋅</m:t>
+        </m:r>
+        <m:r>
+          <w:rPr>
+            <w:rFonts w:ascii="Cambria Math" w:hAnsi="Cambria Math"/>
+            <w:lang w:eastAsia="en-US"/>
+          </w:rPr>
+          <m:t>69 = 4355</m:t>
+        </m:r>
+      </m:oMath>
+      <w:r>
+        <w:rPr>
+          <w:lang w:eastAsia="en-US"/>
+        </w:rPr>
+        <w:t xml:space="preserve">. </w:t>
+      </w:r>
+      <w:r>
+        <w:rPr>
+          <w:lang w:eastAsia="en-US"/>
+        </w:rPr>
+        <w:t xml:space="preserve">Тогда </w:t>
+      </w:r>
+      <w:r>
+        <w:rPr>
+          <w:lang w:val="en-US" w:eastAsia="en-US"/>
+        </w:rPr>
+        <w:t>M</w:t>
+      </w:r>
+      <w:r>
+        <w:rPr>
+          <w:lang w:eastAsia="en-US"/>
+        </w:rPr>
+        <w:t>(</w:t>
+      </w:r>
+      <w:r>
+        <w:rPr>
+          <w:lang w:val="en-US" w:eastAsia="en-US"/>
+        </w:rPr>
+        <w:t>y</w:t>
+      </w:r>
+      <w:r>
+        <w:rPr>
+          <w:lang w:eastAsia="en-US"/>
+        </w:rPr>
+        <w:t>|</w:t>
+      </w:r>
+      <w:r>
+        <w:rPr>
+          <w:lang w:val="en-US" w:eastAsia="en-US"/>
+        </w:rPr>
+        <w:t>x</w:t>
+      </w:r>
+      <w:r>
+        <w:rPr>
+          <w:lang w:eastAsia="en-US"/>
+        </w:rPr>
+        <w:t>=</w:t>
+      </w:r>
+      <w:r>
+        <w:rPr>
+          <w:lang w:eastAsia="en-US"/>
+        </w:rPr>
+        <w:t>5</w:t>
+      </w:r>
+      <w:r>
+        <w:rPr>
+          <w:lang w:eastAsia="en-US"/>
+        </w:rPr>
+        <w:t xml:space="preserve">4)= </w:t>
+      </w:r>
+      <m:oMath>
+        <m:f>
+          <m:fPr>
+            <m:ctrlPr>
+              <w:rPr>
+                <w:rFonts w:ascii="Cambria Math" w:hAnsi="Cambria Math"/>
+                <w:lang w:val="en-US" w:eastAsia="en-US"/>
+              </w:rPr>
+            </m:ctrlPr>
+          </m:fPr>
+          <m:num>
+            <m:r>
+              <w:rPr>
+                <w:rFonts w:ascii="Cambria Math" w:hAnsi="Cambria Math"/>
+                <w:lang w:eastAsia="en-US"/>
+              </w:rPr>
+              <m:t>4355</m:t>
+            </m:r>
+            <m:ctrlPr>
+              <w:rPr>
+                <w:rFonts w:ascii="Cambria Math" w:hAnsi="Cambria Math"/>
+                <w:i/>
+                <w:lang w:val="en-US" w:eastAsia="en-US"/>
+              </w:rPr>
+            </m:ctrlPr>
+          </m:num>
+          <m:den>
+            <m:r>
+              <w:rPr>
+                <w:rFonts w:ascii="Cambria Math" w:hAnsi="Cambria Math"/>
+                <w:lang w:eastAsia="en-US"/>
+              </w:rPr>
+              <m:t>70</m:t>
+            </m:r>
+            <m:ctrlPr>
+              <w:rPr>
+                <w:rFonts w:ascii="Cambria Math" w:hAnsi="Cambria Math"/>
+                <w:i/>
+                <w:lang w:val="en-US" w:eastAsia="en-US"/>
+              </w:rPr>
+            </m:ctrlPr>
+          </m:den>
+        </m:f>
+        <m:r>
+          <m:rPr>
+            <m:sty m:val="p"/>
+          </m:rPr>
+          <w:rPr>
+            <w:rFonts w:ascii="Cambria Math" w:hAnsi="Cambria Math"/>
+            <w:lang w:eastAsia="en-US"/>
+          </w:rPr>
+          <m:t>≈</m:t>
+        </m:r>
+        <m:r>
+          <w:rPr>
+            <w:rFonts w:ascii="Cambria Math" w:hAnsi="Cambria Math"/>
+            <w:lang w:eastAsia="en-US"/>
+          </w:rPr>
+          <m:t>62.214.</m:t>
+        </m:r>
+      </m:oMath>
+    </w:p>
+    <w:p>
+      <w:pPr>
+        <w:ind w:firstLine="0"/>
+        <w:rPr>
+          <w:lang w:eastAsia="en-US"/>
+        </w:rPr>
+      </w:pPr>
+      <w:r>
+        <w:rPr>
+          <w:lang w:val="en-US" w:eastAsia="en-US"/>
+        </w:rPr>
+        <w:t>M</w:t>
+      </w:r>
+      <w:r>
+        <w:rPr>
+          <w:lang w:eastAsia="en-US"/>
+        </w:rPr>
+        <w:t>(</w:t>
+      </w:r>
+      <w:r>
+        <w:rPr>
+          <w:lang w:val="en-US" w:eastAsia="en-US"/>
+        </w:rPr>
+        <w:t>y</w:t>
+      </w:r>
+      <w:r>
+        <w:rPr>
+          <w:lang w:eastAsia="en-US"/>
+        </w:rPr>
+        <w:t>|</w:t>
+      </w:r>
+      <w:r>
+        <w:rPr>
+          <w:lang w:val="en-US" w:eastAsia="en-US"/>
+        </w:rPr>
+        <w:t>x</w:t>
+      </w:r>
+      <w:r>
+        <w:rPr>
+          <w:lang w:eastAsia="en-US"/>
+        </w:rPr>
+        <w:t xml:space="preserve">=64): </w:t>
+      </w:r>
+      <m:oMath>
+        <m:f>
+          <m:fPr>
+            <m:ctrlPr>
+              <w:rPr>
+                <w:rFonts w:ascii="Cambria Math" w:hAnsi="Cambria Math"/>
+                <w:lang w:val="en-US" w:eastAsia="en-US"/>
+              </w:rPr>
+            </m:ctrlPr>
+          </m:fPr>
+          <m:num>
+            <m:nary>
+              <m:naryPr>
+                <m:chr m:val="∑"/>
+                <m:supHide m:val="1"/>
+                <m:ctrlPr>
+                  <w:rPr>
+                    <w:rFonts w:ascii="Cambria Math" w:hAnsi="Cambria Math"/>
+                    <w:lang w:val="en-US" w:eastAsia="en-US"/>
+                  </w:rPr>
+                </m:ctrlPr>
+              </m:naryPr>
+              <m:sub>
+                <m:r>
+                  <w:rPr>
+                    <w:rFonts w:ascii="Cambria Math" w:hAnsi="Cambria Math"/>
+                    <w:lang w:val="en-US" w:eastAsia="en-US"/>
+                  </w:rPr>
+                  <m:t>j</m:t>
+                </m:r>
+                <m:ctrlPr>
+                  <w:rPr>
+                    <w:rFonts w:ascii="Cambria Math" w:hAnsi="Cambria Math"/>
+                    <w:i/>
+                    <w:lang w:val="en-US" w:eastAsia="en-US"/>
+                  </w:rPr>
+                </m:ctrlPr>
+              </m:sub>
+              <m:sup>
+                <m:ctrlPr>
+                  <w:rPr>
+                    <w:rFonts w:ascii="Cambria Math" w:hAnsi="Cambria Math"/>
+                    <w:i/>
+                    <w:lang w:val="en-US" w:eastAsia="en-US"/>
+                  </w:rPr>
+                </m:ctrlPr>
+              </m:sup>
+              <m:e>
+                <m:sSub>
+                  <m:sSubPr>
+                    <m:ctrlPr>
+                      <w:rPr>
+                        <w:rFonts w:ascii="Cambria Math" w:hAnsi="Cambria Math"/>
+                        <w:i/>
+                        <w:lang w:val="en-US" w:eastAsia="en-US"/>
+                      </w:rPr>
+                    </m:ctrlPr>
+                  </m:sSubPr>
+                  <m:e>
+                    <m:r>
+                      <w:rPr>
+                        <w:rFonts w:ascii="Cambria Math" w:hAnsi="Cambria Math"/>
+                        <w:lang w:val="en-US" w:eastAsia="en-US"/>
+                      </w:rPr>
+                      <m:t>n</m:t>
+                    </m:r>
+                  </m:e>
+                  <m:sub>
+                    <m:r>
+                      <w:rPr>
+                        <w:rFonts w:ascii="Cambria Math" w:hAnsi="Cambria Math"/>
+                        <w:lang w:val="en-US" w:eastAsia="en-US"/>
+                      </w:rPr>
+                      <m:t>ij</m:t>
+                    </m:r>
+                  </m:sub>
+                </m:sSub>
+                <m:r>
+                  <m:rPr>
+                    <m:sty m:val="p"/>
+                  </m:rPr>
+                  <w:rPr>
+                    <w:rFonts w:ascii="Cambria Math" w:hAnsi="Cambria Math"/>
+                    <w:lang w:eastAsia="en-US"/>
+                  </w:rPr>
+                  <m:t>⋅</m:t>
+                </m:r>
+                <m:sSub>
+                  <m:sSubPr>
+                    <m:ctrlPr>
+                      <w:rPr>
+                        <w:rFonts w:ascii="Cambria Math" w:hAnsi="Cambria Math"/>
+                        <w:i/>
+                        <w:lang w:val="en-US" w:eastAsia="en-US"/>
+                      </w:rPr>
+                    </m:ctrlPr>
+                  </m:sSubPr>
+                  <m:e>
+                    <m:r>
+                      <w:rPr>
+                        <w:rFonts w:ascii="Cambria Math" w:hAnsi="Cambria Math"/>
+                        <w:lang w:val="en-US" w:eastAsia="en-US"/>
+                      </w:rPr>
+                      <m:t>y</m:t>
+                    </m:r>
+                    <m:ctrlPr>
+                      <w:rPr>
+                        <w:rFonts w:ascii="Cambria Math" w:hAnsi="Cambria Math"/>
+                        <w:lang w:val="en-US" w:eastAsia="en-US"/>
+                      </w:rPr>
+                    </m:ctrlPr>
+                  </m:e>
+                  <m:sub>
+                    <m:r>
+                      <w:rPr>
+                        <w:rFonts w:ascii="Cambria Math" w:hAnsi="Cambria Math"/>
+                        <w:lang w:val="en-US" w:eastAsia="en-US"/>
+                      </w:rPr>
+                      <m:t>j</m:t>
+                    </m:r>
+                  </m:sub>
+                </m:sSub>
+                <m:ctrlPr>
+                  <w:rPr>
+                    <w:rFonts w:ascii="Cambria Math" w:hAnsi="Cambria Math"/>
+                    <w:i/>
+                    <w:lang w:val="en-US" w:eastAsia="en-US"/>
+                  </w:rPr>
+                </m:ctrlPr>
+              </m:e>
+            </m:nary>
+            <m:ctrlPr>
+              <w:rPr>
+                <w:rFonts w:ascii="Cambria Math" w:hAnsi="Cambria Math"/>
+                <w:i/>
+                <w:lang w:val="en-US" w:eastAsia="en-US"/>
+              </w:rPr>
+            </m:ctrlPr>
+          </m:num>
+          <m:den>
+            <m:sSub>
+              <m:sSubPr>
+                <m:ctrlPr>
+                  <w:rPr>
+                    <w:rFonts w:ascii="Cambria Math" w:hAnsi="Cambria Math"/>
+                    <w:i/>
+                    <w:lang w:val="en-US" w:eastAsia="en-US"/>
+                  </w:rPr>
+                </m:ctrlPr>
+              </m:sSubPr>
+              <m:e>
+                <m:r>
+                  <w:rPr>
+                    <w:rFonts w:ascii="Cambria Math" w:hAnsi="Cambria Math"/>
+                    <w:lang w:val="en-US" w:eastAsia="en-US"/>
+                  </w:rPr>
+                  <m:t>n</m:t>
+                </m:r>
+              </m:e>
+              <m:sub>
+                <m:r>
+                  <w:rPr>
+                    <w:rFonts w:ascii="Cambria Math" w:hAnsi="Cambria Math"/>
+                    <w:lang w:val="en-US" w:eastAsia="en-US"/>
+                  </w:rPr>
+                  <m:t>i</m:t>
+                </m:r>
+              </m:sub>
+            </m:sSub>
+            <m:ctrlPr>
+              <w:rPr>
+                <w:rFonts w:ascii="Cambria Math" w:hAnsi="Cambria Math"/>
+                <w:i/>
+                <w:lang w:val="en-US" w:eastAsia="en-US"/>
+              </w:rPr>
+            </m:ctrlPr>
+          </m:den>
+        </m:f>
+      </m:oMath>
+      <w:r>
+        <w:rPr>
+          <w:lang w:eastAsia="en-US"/>
+        </w:rPr>
+        <w:t xml:space="preserve">, </w:t>
+      </w:r>
+      <w:r>
+        <w:rPr>
+          <w:lang w:eastAsia="en-US"/>
+        </w:rPr>
+        <w:t>где</w:t>
+      </w:r>
+      <w:r>
+        <w:rPr>
+          <w:lang w:eastAsia="en-US"/>
+        </w:rPr>
+        <w:t xml:space="preserve"> </w:t>
+      </w:r>
+      <w:proofErr w:type="spellStart"/>
+      <w:r>
+        <w:rPr>
+          <w:lang w:val="en-US" w:eastAsia="en-US"/>
+        </w:rPr>
+        <w:t>i</w:t>
+      </w:r>
+      <w:proofErr w:type="spellEnd"/>
+      <w:r>
+        <w:rPr>
+          <w:lang w:eastAsia="en-US"/>
+        </w:rPr>
+        <w:t xml:space="preserve"> = 3, </w:t>
+      </w:r>
+      <m:oMath>
+        <m:sSub>
+          <m:sSubPr>
+            <m:ctrlPr>
+              <w:rPr>
+                <w:rFonts w:ascii="Cambria Math" w:hAnsi="Cambria Math"/>
+                <w:i/>
+                <w:lang w:val="en-US" w:eastAsia="en-US"/>
+              </w:rPr>
+            </m:ctrlPr>
+          </m:sSubPr>
+          <m:e>
+            <m:r>
+              <w:rPr>
+                <w:rFonts w:ascii="Cambria Math" w:hAnsi="Cambria Math"/>
+                <w:lang w:val="en-US" w:eastAsia="en-US"/>
+              </w:rPr>
+              <m:t>n</m:t>
+            </m:r>
+          </m:e>
+          <m:sub>
+            <m:r>
+              <w:rPr>
+                <w:rFonts w:ascii="Cambria Math" w:hAnsi="Cambria Math"/>
+                <w:lang w:val="en-US" w:eastAsia="en-US"/>
+              </w:rPr>
+              <m:t>i</m:t>
+            </m:r>
+          </m:sub>
+        </m:sSub>
+        <m:r>
+          <w:rPr>
+            <w:rFonts w:ascii="Cambria Math" w:hAnsi="Cambria Math"/>
+            <w:lang w:eastAsia="en-US"/>
+          </w:rPr>
+          <m:t>=15,</m:t>
+        </m:r>
+        <m:nary>
+          <m:naryPr>
+            <m:chr m:val="∑"/>
+            <m:supHide m:val="1"/>
+            <m:ctrlPr>
+              <w:rPr>
+                <w:rFonts w:ascii="Cambria Math" w:hAnsi="Cambria Math"/>
+                <w:lang w:val="en-US" w:eastAsia="en-US"/>
+              </w:rPr>
+            </m:ctrlPr>
+          </m:naryPr>
+          <m:sub>
+            <m:r>
+              <w:rPr>
+                <w:rFonts w:ascii="Cambria Math" w:hAnsi="Cambria Math"/>
+                <w:lang w:val="en-US" w:eastAsia="en-US"/>
+              </w:rPr>
+              <m:t>j</m:t>
+            </m:r>
+            <m:ctrlPr>
+              <w:rPr>
+                <w:rFonts w:ascii="Cambria Math" w:hAnsi="Cambria Math"/>
+                <w:i/>
+                <w:lang w:val="en-US" w:eastAsia="en-US"/>
+              </w:rPr>
+            </m:ctrlPr>
+          </m:sub>
+          <m:sup>
+            <m:ctrlPr>
+              <w:rPr>
+                <w:rFonts w:ascii="Cambria Math" w:hAnsi="Cambria Math"/>
+                <w:i/>
+                <w:lang w:val="en-US" w:eastAsia="en-US"/>
+              </w:rPr>
+            </m:ctrlPr>
+          </m:sup>
+          <m:e>
+            <m:sSub>
+              <m:sSubPr>
+                <m:ctrlPr>
+                  <w:rPr>
+                    <w:rFonts w:ascii="Cambria Math" w:hAnsi="Cambria Math"/>
+                    <w:i/>
+                    <w:lang w:val="en-US" w:eastAsia="en-US"/>
+                  </w:rPr>
+                </m:ctrlPr>
+              </m:sSubPr>
+              <m:e>
+                <m:r>
+                  <w:rPr>
+                    <w:rFonts w:ascii="Cambria Math" w:hAnsi="Cambria Math"/>
+                    <w:lang w:val="en-US" w:eastAsia="en-US"/>
+                  </w:rPr>
+                  <m:t>n</m:t>
+                </m:r>
+              </m:e>
+              <m:sub>
+                <m:r>
+                  <w:rPr>
+                    <w:rFonts w:ascii="Cambria Math" w:hAnsi="Cambria Math"/>
+                    <w:lang w:val="en-US" w:eastAsia="en-US"/>
+                  </w:rPr>
+                  <m:t>ij</m:t>
+                </m:r>
+              </m:sub>
+            </m:sSub>
+            <m:r>
+              <m:rPr>
+                <m:sty m:val="p"/>
+              </m:rPr>
+              <w:rPr>
+                <w:rFonts w:ascii="Cambria Math" w:hAnsi="Cambria Math"/>
+                <w:lang w:eastAsia="en-US"/>
+              </w:rPr>
+              <m:t>⋅</m:t>
+            </m:r>
+            <m:sSub>
+              <m:sSubPr>
+                <m:ctrlPr>
+                  <w:rPr>
+                    <w:rFonts w:ascii="Cambria Math" w:hAnsi="Cambria Math"/>
+                    <w:i/>
+                    <w:lang w:val="en-US" w:eastAsia="en-US"/>
+                  </w:rPr>
+                </m:ctrlPr>
+              </m:sSubPr>
+              <m:e>
+                <m:r>
+                  <w:rPr>
+                    <w:rFonts w:ascii="Cambria Math" w:hAnsi="Cambria Math"/>
+                    <w:lang w:val="en-US" w:eastAsia="en-US"/>
+                  </w:rPr>
+                  <m:t>y</m:t>
+                </m:r>
+                <m:ctrlPr>
+                  <w:rPr>
+                    <w:rFonts w:ascii="Cambria Math" w:hAnsi="Cambria Math"/>
+                    <w:lang w:val="en-US" w:eastAsia="en-US"/>
+                  </w:rPr>
+                </m:ctrlPr>
+              </m:e>
+              <m:sub>
+                <m:r>
+                  <w:rPr>
+                    <w:rFonts w:ascii="Cambria Math" w:hAnsi="Cambria Math"/>
+                    <w:lang w:val="en-US" w:eastAsia="en-US"/>
+                  </w:rPr>
+                  <m:t>j</m:t>
+                </m:r>
+              </m:sub>
+            </m:sSub>
+            <m:ctrlPr>
+              <w:rPr>
+                <w:rFonts w:ascii="Cambria Math" w:hAnsi="Cambria Math"/>
+                <w:i/>
+                <w:lang w:val="en-US" w:eastAsia="en-US"/>
+              </w:rPr>
+            </m:ctrlPr>
+          </m:e>
+        </m:nary>
+        <m:r>
+          <w:rPr>
+            <w:rFonts w:ascii="Cambria Math" w:hAnsi="Cambria Math"/>
+            <w:lang w:eastAsia="en-US"/>
+          </w:rPr>
+          <m:t>=0</m:t>
+        </m:r>
+        <m:r>
+          <m:rPr>
+            <m:sty m:val="p"/>
+          </m:rPr>
+          <w:rPr>
+            <w:rFonts w:ascii="Cambria Math" w:hAnsi="Cambria Math"/>
+            <w:lang w:eastAsia="en-US"/>
+          </w:rPr>
+          <m:t>⋅</m:t>
+        </m:r>
+        <m:r>
+          <w:rPr>
+            <w:rFonts w:ascii="Cambria Math" w:hAnsi="Cambria Math"/>
+            <w:lang w:eastAsia="en-US"/>
+          </w:rPr>
+          <m:t>49+0</m:t>
+        </m:r>
+        <m:r>
+          <m:rPr>
+            <m:sty m:val="p"/>
+          </m:rPr>
+          <w:rPr>
+            <w:rFonts w:ascii="Cambria Math" w:hAnsi="Cambria Math"/>
+            <w:lang w:eastAsia="en-US"/>
+          </w:rPr>
+          <m:t>⋅</m:t>
+        </m:r>
+        <m:r>
+          <w:rPr>
+            <w:rFonts w:ascii="Cambria Math" w:hAnsi="Cambria Math"/>
+            <w:lang w:eastAsia="en-US"/>
+          </w:rPr>
+          <m:t>59+0</m:t>
+        </m:r>
+        <m:r>
+          <m:rPr>
+            <m:sty m:val="p"/>
+          </m:rPr>
+          <w:rPr>
+            <w:rFonts w:ascii="Cambria Math" w:hAnsi="Cambria Math"/>
+            <w:lang w:eastAsia="en-US"/>
+          </w:rPr>
+          <m:t>⋅</m:t>
+        </m:r>
+        <m:r>
+          <w:rPr>
+            <w:rFonts w:ascii="Cambria Math" w:hAnsi="Cambria Math"/>
+            <w:lang w:eastAsia="en-US"/>
+          </w:rPr>
+          <m:t>64+15</m:t>
+        </m:r>
+        <m:r>
+          <m:rPr>
+            <m:sty m:val="p"/>
+          </m:rPr>
+          <w:rPr>
+            <w:rFonts w:ascii="Cambria Math" w:hAnsi="Cambria Math"/>
+            <w:lang w:eastAsia="en-US"/>
+          </w:rPr>
+          <m:t>⋅</m:t>
+        </m:r>
+        <m:r>
+          <w:rPr>
+            <w:rFonts w:ascii="Cambria Math" w:hAnsi="Cambria Math"/>
+            <w:lang w:eastAsia="en-US"/>
+          </w:rPr>
+          <m:t>69 = 1035</m:t>
+        </m:r>
+      </m:oMath>
+      <w:r>
+        <w:rPr>
+          <w:lang w:eastAsia="en-US"/>
+        </w:rPr>
+        <w:t xml:space="preserve">. </w:t>
+      </w:r>
+      <w:r>
+        <w:rPr>
+          <w:lang w:eastAsia="en-US"/>
+        </w:rPr>
+        <w:t xml:space="preserve">Тогда </w:t>
+      </w:r>
+      <w:r>
+        <w:rPr>
+          <w:lang w:val="en-US" w:eastAsia="en-US"/>
+        </w:rPr>
+        <w:t>M</w:t>
+      </w:r>
+      <w:r>
+        <w:rPr>
+          <w:lang w:eastAsia="en-US"/>
+        </w:rPr>
+        <w:t>(</w:t>
+      </w:r>
+      <w:r>
+        <w:rPr>
+          <w:lang w:val="en-US" w:eastAsia="en-US"/>
+        </w:rPr>
+        <w:t>y</w:t>
+      </w:r>
+      <w:r>
+        <w:rPr>
+          <w:lang w:eastAsia="en-US"/>
+        </w:rPr>
+        <w:t>|</w:t>
+      </w:r>
+      <w:r>
+        <w:rPr>
+          <w:lang w:val="en-US" w:eastAsia="en-US"/>
+        </w:rPr>
+        <w:t>x</w:t>
+      </w:r>
+      <w:r>
+        <w:rPr>
+          <w:lang w:eastAsia="en-US"/>
+        </w:rPr>
+        <w:t>=</w:t>
+      </w:r>
+      <w:r>
+        <w:rPr>
+          <w:lang w:eastAsia="en-US"/>
+        </w:rPr>
+        <w:t>6</w:t>
+      </w:r>
+      <w:r>
+        <w:rPr>
+          <w:lang w:eastAsia="en-US"/>
+        </w:rPr>
+        <w:t xml:space="preserve">4)= </w:t>
+      </w:r>
+      <m:oMath>
+        <m:f>
+          <m:fPr>
+            <m:ctrlPr>
+              <w:rPr>
+                <w:rFonts w:ascii="Cambria Math" w:hAnsi="Cambria Math"/>
+                <w:lang w:val="en-US" w:eastAsia="en-US"/>
+              </w:rPr>
+            </m:ctrlPr>
+          </m:fPr>
+          <m:num>
+            <m:r>
+              <w:rPr>
+                <w:rFonts w:ascii="Cambria Math" w:hAnsi="Cambria Math"/>
+                <w:lang w:eastAsia="en-US"/>
+              </w:rPr>
+              <m:t>1035</m:t>
+            </m:r>
+            <m:ctrlPr>
+              <w:rPr>
+                <w:rFonts w:ascii="Cambria Math" w:hAnsi="Cambria Math"/>
+                <w:i/>
+                <w:lang w:val="en-US" w:eastAsia="en-US"/>
+              </w:rPr>
+            </m:ctrlPr>
+          </m:num>
+          <m:den>
+            <m:r>
+              <w:rPr>
+                <w:rFonts w:ascii="Cambria Math" w:hAnsi="Cambria Math"/>
+                <w:lang w:eastAsia="en-US"/>
+              </w:rPr>
+              <m:t>15</m:t>
+            </m:r>
+            <m:ctrlPr>
+              <w:rPr>
+                <w:rFonts w:ascii="Cambria Math" w:hAnsi="Cambria Math"/>
+                <w:i/>
+                <w:lang w:val="en-US" w:eastAsia="en-US"/>
+              </w:rPr>
+            </m:ctrlPr>
+          </m:den>
+        </m:f>
+        <m:r>
+          <m:rPr>
+            <m:sty m:val="p"/>
+          </m:rPr>
+          <w:rPr>
+            <w:rFonts w:ascii="Cambria Math" w:hAnsi="Cambria Math"/>
+            <w:lang w:eastAsia="en-US"/>
+          </w:rPr>
+          <m:t>=</m:t>
+        </m:r>
+        <m:r>
+          <w:rPr>
+            <w:rFonts w:ascii="Cambria Math" w:hAnsi="Cambria Math"/>
+            <w:lang w:eastAsia="en-US"/>
+          </w:rPr>
+          <m:t>69.</m:t>
+        </m:r>
+      </m:oMath>
+    </w:p>
+    <w:p>
+      <w:pPr>
+        <w:ind w:firstLine="0"/>
+        <w:rPr>
+          <w:lang w:eastAsia="en-US"/>
+        </w:rPr>
+      </w:pPr>
+    </w:p>
+    <w:p>
+      <w:pPr>
+        <w:ind w:firstLine="0"/>
+        <w:rPr>
+          <w:lang w:eastAsia="en-US"/>
+        </w:rPr>
+      </w:pPr>
+      <w:r>
+        <w:rPr>
+          <w:lang w:eastAsia="en-US"/>
+        </w:rPr>
+        <w:t xml:space="preserve">Тогда зависимость условного мат. ожидания </w:t>
+      </w:r>
+      <w:r>
+        <w:rPr>
+          <w:lang w:val="en-US" w:eastAsia="en-US"/>
+        </w:rPr>
+        <w:t>y</w:t>
+      </w:r>
+      <w:r>
+        <w:rPr>
+          <w:lang w:eastAsia="en-US"/>
+        </w:rPr>
+        <w:t xml:space="preserve"> </w:t>
+      </w:r>
+      <w:r>
+        <w:rPr>
+          <w:lang w:eastAsia="en-US"/>
+        </w:rPr>
+        <w:t xml:space="preserve">от </w:t>
+      </w:r>
+      <w:r>
+        <w:rPr>
+          <w:lang w:val="en-US" w:eastAsia="en-US"/>
+        </w:rPr>
+        <w:t>x</w:t>
+      </w:r>
+      <w:r>
+        <w:rPr>
+          <w:lang w:eastAsia="en-US"/>
+        </w:rPr>
+        <w:t>:</w:t>
+      </w:r>
+    </w:p>
+    <w:tbl>
+      <w:tblPr>
+        <w:tblStyle w:val="afe"/>
+        <w:tblW w:w="0" w:type="auto"/>
+        <w:tblLook w:val="04A0" w:firstRow="1" w:lastRow="0" w:firstColumn="1" w:lastColumn="0" w:noHBand="0" w:noVBand="1"/>
+      </w:tblPr>
+      <w:tblGrid>
+        <w:gridCol w:w="878"/>
+        <w:gridCol w:w="876"/>
+        <w:gridCol w:w="876"/>
+        <w:gridCol w:w="456"/>
+      </w:tblGrid>
+      <w:tr>
+        <w:tc>
+          <w:tcPr>
+            <w:tcW w:w="878" w:type="dxa"/>
+          </w:tcPr>
+          <w:p>
+            <w:pPr>
+              <w:ind w:firstLine="0"/>
+              <w:jc w:val="center"/>
+              <w:rPr>
+                <w:lang w:val="en-US" w:eastAsia="en-US"/>
+              </w:rPr>
+            </w:pPr>
+            <m:oMathPara>
+              <m:oMath>
+                <m:sSub>
+                  <m:sSubPr>
+                    <m:ctrlPr>
+                      <w:rPr>
+                        <w:rFonts w:ascii="Cambria Math" w:hAnsi="Cambria Math"/>
+                        <w:i/>
+                        <w:lang w:val="en-US" w:eastAsia="en-US"/>
+                      </w:rPr>
+                    </m:ctrlPr>
+                  </m:sSubPr>
+                  <m:e>
+                    <m:r>
+                      <w:rPr>
+                        <w:rFonts w:ascii="Cambria Math" w:hAnsi="Cambria Math"/>
+                        <w:lang w:val="en-US" w:eastAsia="en-US"/>
+                      </w:rPr>
+                      <m:t>x</m:t>
+                    </m:r>
+                  </m:e>
+                  <m:sub>
+                    <m:r>
+                      <w:rPr>
+                        <w:rFonts w:ascii="Cambria Math" w:hAnsi="Cambria Math"/>
+                        <w:lang w:val="en-US" w:eastAsia="en-US"/>
+                      </w:rPr>
+                      <m:t>i</m:t>
+                    </m:r>
+                  </m:sub>
+                </m:sSub>
+              </m:oMath>
+            </m:oMathPara>
+          </w:p>
+        </w:tc>
+        <w:tc>
+          <w:tcPr>
+            <w:tcW w:w="876" w:type="dxa"/>
+          </w:tcPr>
+          <w:p>
+            <w:pPr>
+              <w:ind w:firstLine="0"/>
+              <w:jc w:val="center"/>
+              <w:rPr>
+                <w:lang w:val="en-US" w:eastAsia="en-US"/>
+              </w:rPr>
+            </w:pPr>
+            <w:r>
+              <w:rPr>
+                <w:lang w:val="en-US" w:eastAsia="en-US"/>
+              </w:rPr>
+              <w:t>44</w:t>
+            </w:r>
+          </w:p>
+        </w:tc>
+        <w:tc>
+          <w:tcPr>
+            <w:tcW w:w="876" w:type="dxa"/>
+          </w:tcPr>
+          <w:p>
+            <w:pPr>
+              <w:ind w:firstLine="0"/>
+              <w:jc w:val="center"/>
+              <w:rPr>
+                <w:lang w:val="en-US" w:eastAsia="en-US"/>
+              </w:rPr>
+            </w:pPr>
+            <w:r>
+              <w:rPr>
+                <w:lang w:val="en-US" w:eastAsia="en-US"/>
+              </w:rPr>
+              <w:t>54</w:t>
+            </w:r>
+          </w:p>
+        </w:tc>
+        <w:tc>
+          <w:tcPr>
+            <w:tcW w:w="236" w:type="dxa"/>
+          </w:tcPr>
+          <w:p>
+            <w:pPr>
+              <w:ind w:firstLine="0"/>
+              <w:jc w:val="center"/>
+              <w:rPr>
+                <w:lang w:val="en-US" w:eastAsia="en-US"/>
+              </w:rPr>
+            </w:pPr>
+            <w:r>
+              <w:rPr>
+                <w:lang w:val="en-US" w:eastAsia="en-US"/>
+              </w:rPr>
+              <w:t>64</w:t>
+            </w:r>
+          </w:p>
+        </w:tc>
+      </w:tr>
+      <w:tr>
+        <w:tc>
+          <w:tcPr>
+            <w:tcW w:w="878" w:type="dxa"/>
+          </w:tcPr>
+          <w:p>
+            <w:pPr>
+              <w:ind w:firstLine="0"/>
+              <w:jc w:val="center"/>
+              <w:rPr>
+                <w:lang w:val="en-US" w:eastAsia="en-US"/>
+              </w:rPr>
+            </w:pPr>
+            <w:r>
+              <w:rPr>
+                <w:lang w:val="en-US" w:eastAsia="en-US"/>
+              </w:rPr>
+              <w:t>M(</w:t>
+            </w:r>
+            <w:proofErr w:type="spellStart"/>
+            <w:r>
+              <w:rPr>
+                <w:lang w:val="en-US" w:eastAsia="en-US"/>
+              </w:rPr>
+              <w:t>y|x</w:t>
+            </w:r>
+            <w:proofErr w:type="spellEnd"/>
+            <w:r>
+              <w:rPr>
+                <w:lang w:val="en-US" w:eastAsia="en-US"/>
+              </w:rPr>
+              <w:t>)</w:t>
+            </w:r>
+          </w:p>
+        </w:tc>
+        <w:tc>
+          <w:tcPr>
+            <w:tcW w:w="876" w:type="dxa"/>
+          </w:tcPr>
+          <w:p>
+            <w:pPr>
+              <w:ind w:firstLine="0"/>
+              <w:jc w:val="center"/>
+              <w:rPr>
+                <w:lang w:val="en-US" w:eastAsia="en-US"/>
+              </w:rPr>
+            </w:pPr>
+            <w:r>
+              <w:rPr>
+                <w:lang w:val="en-US" w:eastAsia="en-US"/>
+              </w:rPr>
+              <w:t>52.043</w:t>
+            </w:r>
+          </w:p>
+        </w:tc>
+        <w:tc>
+          <w:tcPr>
+            <w:tcW w:w="876" w:type="dxa"/>
+          </w:tcPr>
+          <w:p>
+            <w:pPr>
+              <w:ind w:firstLine="0"/>
+              <w:jc w:val="center"/>
+              <w:rPr>
+                <w:lang w:val="en-US" w:eastAsia="en-US"/>
+              </w:rPr>
+            </w:pPr>
+            <w:r>
+              <w:rPr>
+                <w:lang w:val="en-US" w:eastAsia="en-US"/>
+              </w:rPr>
+              <w:t>62.214</w:t>
+            </w:r>
+          </w:p>
+        </w:tc>
+        <w:tc>
+          <w:tcPr>
+            <w:tcW w:w="236" w:type="dxa"/>
+          </w:tcPr>
+          <w:p>
+            <w:pPr>
+              <w:ind w:firstLine="0"/>
+              <w:jc w:val="center"/>
+              <w:rPr>
+                <w:lang w:val="en-US" w:eastAsia="en-US"/>
+              </w:rPr>
+            </w:pPr>
+            <w:r>
+              <w:rPr>
+                <w:lang w:val="en-US" w:eastAsia="en-US"/>
+              </w:rPr>
+              <w:t>69</w:t>
+            </w:r>
+          </w:p>
+        </w:tc>
+      </w:tr>
+    </w:tbl>
+    <w:p>
+      <w:pPr>
+        <w:ind w:firstLine="0"/>
+        <w:rPr>
+          <w:lang w:val="en-US" w:eastAsia="en-US"/>
+        </w:rPr>
+      </w:pPr>
+    </w:p>
+    <w:p>
+      <w:pPr>
+        <w:ind w:firstLine="0"/>
+        <w:jc w:val="left"/>
+        <w:rPr>
+          <w:lang w:val="en-US" w:eastAsia="en-US"/>
+        </w:rPr>
+      </w:pPr>
+      <w:r>
+        <w:rPr>
+          <w:lang w:eastAsia="en-US"/>
+        </w:rPr>
+        <w:t>Корреляц</w:t>
+      </w:r>
+      <w:r>
+        <w:rPr>
+          <w:lang w:eastAsia="en-US"/>
+        </w:rPr>
+        <w:t>и</w:t>
+      </w:r>
+      <w:r>
+        <w:rPr>
+          <w:lang w:eastAsia="en-US"/>
+        </w:rPr>
+        <w:t>онная таблица имеет вид</w:t>
+      </w:r>
+      <w:r>
+        <w:rPr>
+          <w:lang w:val="en-US" w:eastAsia="en-US"/>
+        </w:rPr>
+        <w:t>:</w:t>
+      </w:r>
+    </w:p>
+    <w:tbl>
+      <w:tblPr>
+        <w:tblStyle w:val="afe"/>
+        <w:tblW w:w="0" w:type="auto"/>
+        <w:tblLook w:val="04A0" w:firstRow="1" w:lastRow="0" w:firstColumn="1" w:lastColumn="0" w:noHBand="0" w:noVBand="1"/>
+      </w:tblPr>
+      <w:tblGrid>
+        <w:gridCol w:w="756"/>
+        <w:gridCol w:w="756"/>
+      </w:tblGrid>
+      <w:tr>
+        <w:tc>
+          <w:tcPr>
+            <w:tcW w:w="756" w:type="dxa"/>
+          </w:tcPr>
+          <w:p>
+            <w:pPr>
+              <w:ind w:firstLine="0"/>
+              <w:rPr>
+                <w:lang w:val="en-US" w:eastAsia="en-US"/>
+              </w:rPr>
+            </w:pPr>
+            <w:r>
+              <w:rPr>
+                <w:lang w:val="en-US" w:eastAsia="en-US"/>
+              </w:rPr>
+              <w:lastRenderedPageBreak/>
+              <w:t>1</w:t>
+            </w:r>
+          </w:p>
+        </w:tc>
+        <w:tc>
+          <w:tcPr>
+            <w:tcW w:w="236" w:type="dxa"/>
+          </w:tcPr>
+          <w:p>
+            <w:pPr>
+              <w:ind w:firstLine="0"/>
+              <w:rPr>
+                <w:lang w:val="en-US" w:eastAsia="en-US"/>
+              </w:rPr>
+            </w:pPr>
+            <w:r>
+              <w:rPr>
+                <w:lang w:val="en-US" w:eastAsia="en-US"/>
+              </w:rPr>
+              <w:t>0.836</w:t>
+            </w:r>
+          </w:p>
+        </w:tc>
+      </w:tr>
+      <w:tr>
+        <w:tc>
+          <w:tcPr>
+            <w:tcW w:w="756" w:type="dxa"/>
+          </w:tcPr>
+          <w:p>
+            <w:pPr>
+              <w:ind w:firstLine="0"/>
+              <w:rPr>
+                <w:lang w:val="en-US" w:eastAsia="en-US"/>
+              </w:rPr>
+            </w:pPr>
+            <w:r>
+              <w:rPr>
+                <w:lang w:val="en-US" w:eastAsia="en-US"/>
+              </w:rPr>
+              <w:t>0.836</w:t>
+            </w:r>
+          </w:p>
+        </w:tc>
+        <w:tc>
+          <w:tcPr>
+            <w:tcW w:w="236" w:type="dxa"/>
+          </w:tcPr>
+          <w:p>
+            <w:pPr>
+              <w:ind w:firstLine="0"/>
+              <w:rPr>
+                <w:lang w:val="en-US" w:eastAsia="en-US"/>
+              </w:rPr>
+            </w:pPr>
+            <w:r>
+              <w:rPr>
+                <w:lang w:val="en-US" w:eastAsia="en-US"/>
+              </w:rPr>
+              <w:t>1</w:t>
+            </w:r>
+          </w:p>
+        </w:tc>
+      </w:tr>
+    </w:tbl>
+    <w:p>
+      <w:pPr>
+        <w:ind w:firstLine="0"/>
+        <w:rPr>
+          <w:rFonts w:eastAsia="Calibri"/>
+          <w:lang w:val="en-US" w:eastAsia="en-US"/>
+        </w:rPr>
+      </w:pPr>
+    </w:p>
+    <w:p>
+      <w:pPr>
+        <w:ind w:firstLine="0"/>
+        <w:rPr>
+          <w:rFonts w:eastAsia="Calibri"/>
+          <w:lang w:val="en-US" w:eastAsia="en-US"/>
+        </w:rPr>
+      </w:pPr>
+      <w:r>
+        <w:rPr>
+          <w:rFonts w:eastAsia="Calibri"/>
+          <w:lang w:val="en-US" w:eastAsia="en-US"/>
+        </w:rPr>
+        <w:drawing>
+          <wp:inline distT="0" distB="0" distL="0" distR="0" wp14:anchorId="60E6FBF0" wp14:editId="2A939D1A">
+            <wp:extent cx="6292850" cy="3775710"/>
+            <wp:effectExtent l="0" t="0" r="0" b="0"/>
+            <wp:docPr id="1909303401" name="Рисунок 1"/>
+            <wp:cNvGraphicFramePr>
+              <a:graphicFrameLocks xmlns:a="http://schemas.openxmlformats.org/drawingml/2006/main" noChangeAspect="1"/>
+            </wp:cNvGraphicFramePr>
+            <a:graphic xmlns:a="http://schemas.openxmlformats.org/drawingml/2006/main">
+              <a:graphicData uri="http://schemas.openxmlformats.org/drawingml/2006/picture">
+                <pic:pic xmlns:pic="http://schemas.openxmlformats.org/drawingml/2006/picture">
+                  <pic:nvPicPr>
+                    <pic:cNvPr id="1909303401" name=""/>
+                    <pic:cNvPicPr/>
+                  </pic:nvPicPr>
+                  <pic:blipFill>
+                    <a:blip r:embed="rId10"/>
+                    <a:stretch>
+                      <a:fillRect/>
+                    </a:stretch>
+                  </pic:blipFill>
+                  <pic:spPr>
+                    <a:xfrm>
+                      <a:off x="0" y="0"/>
+                      <a:ext cx="6292850" cy="3775710"/>
+                    </a:xfrm>
+                    <a:prstGeom prst="rect">
+                      <a:avLst/>
+                    </a:prstGeom>
+                  </pic:spPr>
+                </pic:pic>
+              </a:graphicData>
+            </a:graphic>
+          </wp:inline>
+        </w:drawing>
+      </w:r>
+    </w:p>
+    <w:p>
+      <w:pPr>
+        <w:pStyle w:val="3"/>
+        <w:rPr>
+          <w:rFonts w:eastAsia="Calibri"/>
+        </w:rPr>
+      </w:pPr>
+      <w:r>
+        <w:rPr>
+          <w:rFonts w:eastAsia="Calibri"/>
+        </w:rPr>
+        <w:t>Выводы</w:t>
+      </w:r>
+    </w:p>
+    <w:p>
+      <w:pPr>
         <w:rPr>
           <w:rFonts w:eastAsia="Calibri"/>
           <w:iCs/>
@@ -5231,9 +7573,28 @@
         <w:t xml:space="preserve">В ходе лабораторной работы были успешно выполнены расчеты для построения выборочного уравнения линии регрессии. Результаты показали значительную корреляцию между исследуемыми переменными, что подтверждается коэффициентом корреляции 0.836. Полученное уравнение регрессии позволило точно предсказать значения зависимой переменной на основе независимой. Сравнение теоретических результатов с эмпирическими данными выявило небольшое отклонение, что свидетельствует о достоверности модели. </w:t>
       </w:r>
     </w:p>
+    <w:p>
+      <w:pPr>
+        <w:rPr>
+          <w:rFonts w:eastAsia="Calibri"/>
+          <w:iCs/>
+          <w:lang w:eastAsia="en-US"/>
+        </w:rPr>
+      </w:pPr>
+    </w:p>
+    <w:p>
+      <w:pPr>
+        <w:ind w:firstLine="0"/>
+        <w:rPr>
+          <w:rFonts w:eastAsia="Calibri"/>
+          <w:iCs/>
+          <w:lang w:eastAsia="en-US"/>
+        </w:rPr>
+      </w:pPr>
+    </w:p>
     <w:sectPr>
-      <w:footerReference w:type="even" r:id="rId10"/>
-      <w:footerReference w:type="default" r:id="rId11"/>
+      <w:footerReference w:type="even" r:id="rId11"/>
+      <w:footerReference w:type="default" r:id="rId12"/>
       <w:pgSz w:w="11906" w:h="16838"/>
       <w:pgMar w:top="1134" w:right="862" w:bottom="1134" w:left="1134" w:header="709" w:footer="709" w:gutter="0"/>
       <w:cols w:space="708"/>

--- a/2COURSE/2SEM/MathStat/tasks/task6/report.docx
+++ b/2COURSE/2SEM/MathStat/tasks/task6/report.docx
@@ -5154,7 +5154,7 @@
       <w:pPr>
         <w:ind w:firstLine="0"/>
         <w:rPr>
-          <w:lang w:eastAsia="en-US"/>
+          <w:lang w:val="en-US" w:eastAsia="en-US"/>
         </w:rPr>
       </w:pPr>
       <w:r>
@@ -5190,6 +5190,891 @@
           <m:t>0.729</m:t>
         </m:r>
       </m:oMath>
+    </w:p>
+    <w:p>
+      <w:pPr>
+        <w:ind w:firstLine="0"/>
+        <w:rPr>
+          <w:lang w:val="en-US" w:eastAsia="en-US"/>
+        </w:rPr>
+      </w:pPr>
+    </w:p>
+    <w:p>
+      <w:pPr>
+        <w:ind w:firstLine="0"/>
+        <w:rPr>
+          <w:lang w:eastAsia="en-US"/>
+        </w:rPr>
+      </w:pPr>
+      <w:r>
+        <w:rPr>
+          <w:lang w:eastAsia="en-US"/>
+        </w:rPr>
+        <w:t>Ковариация</w:t>
+      </w:r>
+      <w:r>
+        <w:rPr>
+          <w:lang w:eastAsia="en-US"/>
+        </w:rPr>
+        <w:t xml:space="preserve"> </w:t>
+      </w:r>
+      <w:r>
+        <w:rPr>
+          <w:lang w:val="en-US" w:eastAsia="en-US"/>
+        </w:rPr>
+        <w:t>x</w:t>
+      </w:r>
+      <w:r>
+        <w:rPr>
+          <w:lang w:eastAsia="en-US"/>
+        </w:rPr>
+        <w:t xml:space="preserve"> и </w:t>
+      </w:r>
+      <w:r>
+        <w:rPr>
+          <w:lang w:val="en-US" w:eastAsia="en-US"/>
+        </w:rPr>
+        <w:t>y</w:t>
+      </w:r>
+    </w:p>
+    <w:p>
+      <w:pPr>
+        <w:ind w:firstLine="0"/>
+        <w:rPr>
+          <w:lang w:eastAsia="en-US"/>
+        </w:rPr>
+      </w:pPr>
+      <m:oMathPara>
+        <m:oMath>
+          <m:r>
+            <w:rPr>
+              <w:rFonts w:ascii="Cambria Math" w:hAnsi="Cambria Math"/>
+              <w:lang w:eastAsia="en-US"/>
+            </w:rPr>
+            <m:t>E</m:t>
+          </m:r>
+          <m:d>
+            <m:dPr>
+              <m:ctrlPr>
+                <w:rPr>
+                  <w:rFonts w:ascii="Cambria Math" w:hAnsi="Cambria Math"/>
+                  <w:i/>
+                  <w:lang w:eastAsia="en-US"/>
+                </w:rPr>
+              </m:ctrlPr>
+            </m:dPr>
+            <m:e>
+              <m:r>
+                <w:rPr>
+                  <w:rFonts w:ascii="Cambria Math" w:hAnsi="Cambria Math"/>
+                  <w:lang w:eastAsia="en-US"/>
+                </w:rPr>
+                <m:t>Y</m:t>
+              </m:r>
+            </m:e>
+          </m:d>
+          <m:r>
+            <w:rPr>
+              <w:rFonts w:ascii="Cambria Math" w:hAnsi="Cambria Math"/>
+              <w:lang w:eastAsia="en-US"/>
+            </w:rPr>
+            <m:t>= E</m:t>
+          </m:r>
+          <m:d>
+            <m:dPr>
+              <m:ctrlPr>
+                <w:rPr>
+                  <w:rFonts w:ascii="Cambria Math" w:hAnsi="Cambria Math"/>
+                  <w:i/>
+                  <w:lang w:eastAsia="en-US"/>
+                </w:rPr>
+              </m:ctrlPr>
+            </m:dPr>
+            <m:e>
+              <m:r>
+                <w:rPr>
+                  <w:rFonts w:ascii="Cambria Math" w:hAnsi="Cambria Math"/>
+                  <w:lang w:eastAsia="en-US"/>
+                </w:rPr>
+                <m:t>11.697+0.922x</m:t>
+              </m:r>
+            </m:e>
+          </m:d>
+          <m:r>
+            <w:rPr>
+              <w:rFonts w:ascii="Cambria Math" w:hAnsi="Cambria Math"/>
+              <w:lang w:eastAsia="en-US"/>
+            </w:rPr>
+            <m:t>=11.697+0.92E(X)</m:t>
+          </m:r>
+        </m:oMath>
+      </m:oMathPara>
+    </w:p>
+    <w:p>
+      <w:pPr>
+        <w:ind w:firstLine="0"/>
+        <w:rPr>
+          <w:lang w:eastAsia="en-US"/>
+        </w:rPr>
+      </w:pPr>
+      <m:oMathPara>
+        <m:oMath>
+          <m:r>
+            <w:rPr>
+              <w:rFonts w:ascii="Cambria Math" w:hAnsi="Cambria Math"/>
+              <w:lang w:eastAsia="en-US"/>
+            </w:rPr>
+            <m:t>E</m:t>
+          </m:r>
+          <m:d>
+            <m:dPr>
+              <m:ctrlPr>
+                <w:rPr>
+                  <w:rFonts w:ascii="Cambria Math" w:hAnsi="Cambria Math"/>
+                  <w:i/>
+                  <w:lang w:eastAsia="en-US"/>
+                </w:rPr>
+              </m:ctrlPr>
+            </m:dPr>
+            <m:e>
+              <m:r>
+                <w:rPr>
+                  <w:rFonts w:ascii="Cambria Math" w:hAnsi="Cambria Math"/>
+                  <w:lang w:eastAsia="en-US"/>
+                </w:rPr>
+                <m:t>XY</m:t>
+              </m:r>
+            </m:e>
+          </m:d>
+          <m:r>
+            <w:rPr>
+              <w:rFonts w:ascii="Cambria Math" w:hAnsi="Cambria Math"/>
+              <w:lang w:eastAsia="en-US"/>
+            </w:rPr>
+            <m:t>=E</m:t>
+          </m:r>
+          <m:d>
+            <m:dPr>
+              <m:ctrlPr>
+                <w:rPr>
+                  <w:rFonts w:ascii="Cambria Math" w:hAnsi="Cambria Math"/>
+                  <w:i/>
+                  <w:lang w:eastAsia="en-US"/>
+                </w:rPr>
+              </m:ctrlPr>
+            </m:dPr>
+            <m:e>
+              <m:r>
+                <w:rPr>
+                  <w:rFonts w:ascii="Cambria Math" w:hAnsi="Cambria Math"/>
+                  <w:lang w:eastAsia="en-US"/>
+                </w:rPr>
+                <m:t>11.697X</m:t>
+              </m:r>
+            </m:e>
+          </m:d>
+          <m:r>
+            <w:rPr>
+              <w:rFonts w:ascii="Cambria Math" w:hAnsi="Cambria Math"/>
+              <w:lang w:eastAsia="en-US"/>
+            </w:rPr>
+            <m:t>+E</m:t>
+          </m:r>
+          <m:d>
+            <m:dPr>
+              <m:ctrlPr>
+                <w:rPr>
+                  <w:rFonts w:ascii="Cambria Math" w:hAnsi="Cambria Math"/>
+                  <w:i/>
+                  <w:lang w:eastAsia="en-US"/>
+                </w:rPr>
+              </m:ctrlPr>
+            </m:dPr>
+            <m:e>
+              <m:r>
+                <w:rPr>
+                  <w:rFonts w:ascii="Cambria Math" w:hAnsi="Cambria Math"/>
+                  <w:lang w:eastAsia="en-US"/>
+                </w:rPr>
+                <m:t>0.92</m:t>
+              </m:r>
+              <m:sSup>
+                <m:sSupPr>
+                  <m:ctrlPr>
+                    <w:rPr>
+                      <w:rFonts w:ascii="Cambria Math" w:hAnsi="Cambria Math"/>
+                      <w:i/>
+                      <w:lang w:eastAsia="en-US"/>
+                    </w:rPr>
+                  </m:ctrlPr>
+                </m:sSupPr>
+                <m:e>
+                  <m:r>
+                    <w:rPr>
+                      <w:rFonts w:ascii="Cambria Math" w:hAnsi="Cambria Math"/>
+                      <w:lang w:eastAsia="en-US"/>
+                    </w:rPr>
+                    <m:t>X</m:t>
+                  </m:r>
+                </m:e>
+                <m:sup>
+                  <m:r>
+                    <w:rPr>
+                      <w:rFonts w:ascii="Cambria Math" w:hAnsi="Cambria Math"/>
+                      <w:lang w:eastAsia="en-US"/>
+                    </w:rPr>
+                    <m:t>2</m:t>
+                  </m:r>
+                </m:sup>
+              </m:sSup>
+            </m:e>
+          </m:d>
+          <m:r>
+            <w:rPr>
+              <w:rFonts w:ascii="Cambria Math" w:hAnsi="Cambria Math"/>
+              <w:lang w:eastAsia="en-US"/>
+            </w:rPr>
+            <m:t>=11.697E</m:t>
+          </m:r>
+          <m:d>
+            <m:dPr>
+              <m:ctrlPr>
+                <w:rPr>
+                  <w:rFonts w:ascii="Cambria Math" w:hAnsi="Cambria Math"/>
+                  <w:i/>
+                  <w:lang w:eastAsia="en-US"/>
+                </w:rPr>
+              </m:ctrlPr>
+            </m:dPr>
+            <m:e>
+              <m:r>
+                <w:rPr>
+                  <w:rFonts w:ascii="Cambria Math" w:hAnsi="Cambria Math"/>
+                  <w:lang w:eastAsia="en-US"/>
+                </w:rPr>
+                <m:t>X</m:t>
+              </m:r>
+            </m:e>
+          </m:d>
+          <m:r>
+            <w:rPr>
+              <w:rFonts w:ascii="Cambria Math" w:hAnsi="Cambria Math"/>
+              <w:lang w:eastAsia="en-US"/>
+            </w:rPr>
+            <m:t>+0.92E(</m:t>
+          </m:r>
+          <m:sSup>
+            <m:sSupPr>
+              <m:ctrlPr>
+                <w:rPr>
+                  <w:rFonts w:ascii="Cambria Math" w:hAnsi="Cambria Math"/>
+                  <w:i/>
+                  <w:lang w:eastAsia="en-US"/>
+                </w:rPr>
+              </m:ctrlPr>
+            </m:sSupPr>
+            <m:e>
+              <m:r>
+                <w:rPr>
+                  <w:rFonts w:ascii="Cambria Math" w:hAnsi="Cambria Math"/>
+                  <w:lang w:eastAsia="en-US"/>
+                </w:rPr>
+                <m:t>X</m:t>
+              </m:r>
+            </m:e>
+            <m:sup>
+              <m:r>
+                <w:rPr>
+                  <w:rFonts w:ascii="Cambria Math" w:hAnsi="Cambria Math"/>
+                  <w:lang w:eastAsia="en-US"/>
+                </w:rPr>
+                <m:t>2</m:t>
+              </m:r>
+            </m:sup>
+          </m:sSup>
+          <m:r>
+            <w:rPr>
+              <w:rFonts w:ascii="Cambria Math" w:hAnsi="Cambria Math"/>
+              <w:lang w:eastAsia="en-US"/>
+            </w:rPr>
+            <m:t>)</m:t>
+          </m:r>
+        </m:oMath>
+      </m:oMathPara>
+    </w:p>
+    <w:p>
+      <w:pPr>
+        <w:ind w:firstLine="0"/>
+        <w:rPr>
+          <w:i/>
+          <w:lang w:eastAsia="en-US"/>
+        </w:rPr>
+      </w:pPr>
+      <m:oMathPara>
+        <m:oMath>
+          <m:sSubSup>
+            <m:sSubSupPr>
+              <m:ctrlPr>
+                <w:rPr>
+                  <w:rFonts w:ascii="Cambria Math" w:hAnsi="Cambria Math"/>
+                  <w:i/>
+                  <w:lang w:eastAsia="en-US"/>
+                </w:rPr>
+              </m:ctrlPr>
+            </m:sSubSupPr>
+            <m:e>
+              <m:r>
+                <w:rPr>
+                  <w:rFonts w:ascii="Cambria Math" w:hAnsi="Cambria Math"/>
+                  <w:lang w:eastAsia="en-US"/>
+                </w:rPr>
+                <m:t>σ</m:t>
+              </m:r>
+            </m:e>
+            <m:sub>
+              <m:r>
+                <w:rPr>
+                  <w:rFonts w:ascii="Cambria Math" w:hAnsi="Cambria Math"/>
+                  <w:lang w:eastAsia="en-US"/>
+                </w:rPr>
+                <m:t>x</m:t>
+              </m:r>
+            </m:sub>
+            <m:sup>
+              <m:r>
+                <w:rPr>
+                  <w:rFonts w:ascii="Cambria Math" w:hAnsi="Cambria Math"/>
+                  <w:lang w:eastAsia="en-US"/>
+                </w:rPr>
+                <m:t>2</m:t>
+              </m:r>
+            </m:sup>
+          </m:sSubSup>
+          <m:r>
+            <w:rPr>
+              <w:rFonts w:ascii="Cambria Math" w:hAnsi="Cambria Math"/>
+              <w:lang w:eastAsia="en-US"/>
+            </w:rPr>
+            <m:t>=E</m:t>
+          </m:r>
+          <m:d>
+            <m:dPr>
+              <m:ctrlPr>
+                <w:rPr>
+                  <w:rFonts w:ascii="Cambria Math" w:hAnsi="Cambria Math"/>
+                  <w:i/>
+                  <w:lang w:eastAsia="en-US"/>
+                </w:rPr>
+              </m:ctrlPr>
+            </m:dPr>
+            <m:e>
+              <m:sSup>
+                <m:sSupPr>
+                  <m:ctrlPr>
+                    <w:rPr>
+                      <w:rFonts w:ascii="Cambria Math" w:hAnsi="Cambria Math"/>
+                      <w:i/>
+                      <w:lang w:eastAsia="en-US"/>
+                    </w:rPr>
+                  </m:ctrlPr>
+                </m:sSupPr>
+                <m:e>
+                  <m:r>
+                    <w:rPr>
+                      <w:rFonts w:ascii="Cambria Math" w:hAnsi="Cambria Math"/>
+                      <w:lang w:eastAsia="en-US"/>
+                    </w:rPr>
+                    <m:t>X</m:t>
+                  </m:r>
+                </m:e>
+                <m:sup>
+                  <m:r>
+                    <w:rPr>
+                      <w:rFonts w:ascii="Cambria Math" w:hAnsi="Cambria Math"/>
+                      <w:lang w:eastAsia="en-US"/>
+                    </w:rPr>
+                    <m:t>2</m:t>
+                  </m:r>
+                </m:sup>
+              </m:sSup>
+            </m:e>
+          </m:d>
+          <m:r>
+            <w:rPr>
+              <w:rFonts w:ascii="Cambria Math" w:hAnsi="Cambria Math"/>
+              <w:lang w:eastAsia="en-US"/>
+            </w:rPr>
+            <m:t>-</m:t>
+          </m:r>
+          <m:sSup>
+            <m:sSupPr>
+              <m:ctrlPr>
+                <w:rPr>
+                  <w:rFonts w:ascii="Cambria Math" w:hAnsi="Cambria Math"/>
+                  <w:i/>
+                  <w:lang w:eastAsia="en-US"/>
+                </w:rPr>
+              </m:ctrlPr>
+            </m:sSupPr>
+            <m:e>
+              <m:d>
+                <m:dPr>
+                  <m:ctrlPr>
+                    <w:rPr>
+                      <w:rFonts w:ascii="Cambria Math" w:hAnsi="Cambria Math"/>
+                      <w:i/>
+                      <w:lang w:eastAsia="en-US"/>
+                    </w:rPr>
+                  </m:ctrlPr>
+                </m:dPr>
+                <m:e>
+                  <m:r>
+                    <w:rPr>
+                      <w:rFonts w:ascii="Cambria Math" w:hAnsi="Cambria Math"/>
+                      <w:lang w:eastAsia="en-US"/>
+                    </w:rPr>
+                    <m:t>E</m:t>
+                  </m:r>
+                  <m:d>
+                    <m:dPr>
+                      <m:ctrlPr>
+                        <w:rPr>
+                          <w:rFonts w:ascii="Cambria Math" w:hAnsi="Cambria Math"/>
+                          <w:i/>
+                          <w:lang w:eastAsia="en-US"/>
+                        </w:rPr>
+                      </m:ctrlPr>
+                    </m:dPr>
+                    <m:e>
+                      <m:r>
+                        <w:rPr>
+                          <w:rFonts w:ascii="Cambria Math" w:hAnsi="Cambria Math"/>
+                          <w:lang w:eastAsia="en-US"/>
+                        </w:rPr>
+                        <m:t>X</m:t>
+                      </m:r>
+                    </m:e>
+                  </m:d>
+                </m:e>
+              </m:d>
+            </m:e>
+            <m:sup>
+              <m:r>
+                <w:rPr>
+                  <w:rFonts w:ascii="Cambria Math" w:hAnsi="Cambria Math"/>
+                  <w:lang w:eastAsia="en-US"/>
+                </w:rPr>
+                <m:t>2</m:t>
+              </m:r>
+            </m:sup>
+          </m:sSup>
+          <m:r>
+            <w:rPr>
+              <w:rFonts w:ascii="Cambria Math" w:hAnsi="Cambria Math"/>
+              <w:lang w:eastAsia="en-US"/>
+            </w:rPr>
+            <m:t>=&gt;E</m:t>
+          </m:r>
+          <m:d>
+            <m:dPr>
+              <m:ctrlPr>
+                <w:rPr>
+                  <w:rFonts w:ascii="Cambria Math" w:hAnsi="Cambria Math"/>
+                  <w:i/>
+                  <w:lang w:eastAsia="en-US"/>
+                </w:rPr>
+              </m:ctrlPr>
+            </m:dPr>
+            <m:e>
+              <m:sSup>
+                <m:sSupPr>
+                  <m:ctrlPr>
+                    <w:rPr>
+                      <w:rFonts w:ascii="Cambria Math" w:hAnsi="Cambria Math"/>
+                      <w:i/>
+                      <w:lang w:eastAsia="en-US"/>
+                    </w:rPr>
+                  </m:ctrlPr>
+                </m:sSupPr>
+                <m:e>
+                  <m:r>
+                    <w:rPr>
+                      <w:rFonts w:ascii="Cambria Math" w:hAnsi="Cambria Math"/>
+                      <w:lang w:eastAsia="en-US"/>
+                    </w:rPr>
+                    <m:t>X</m:t>
+                  </m:r>
+                </m:e>
+                <m:sup>
+                  <m:r>
+                    <w:rPr>
+                      <w:rFonts w:ascii="Cambria Math" w:hAnsi="Cambria Math"/>
+                      <w:lang w:eastAsia="en-US"/>
+                    </w:rPr>
+                    <m:t>2</m:t>
+                  </m:r>
+                </m:sup>
+              </m:sSup>
+            </m:e>
+          </m:d>
+          <m:r>
+            <w:rPr>
+              <w:rFonts w:ascii="Cambria Math" w:hAnsi="Cambria Math"/>
+              <w:lang w:eastAsia="en-US"/>
+            </w:rPr>
+            <m:t>=E</m:t>
+          </m:r>
+          <m:sSup>
+            <m:sSupPr>
+              <m:ctrlPr>
+                <w:rPr>
+                  <w:rFonts w:ascii="Cambria Math" w:hAnsi="Cambria Math"/>
+                  <w:i/>
+                  <w:lang w:eastAsia="en-US"/>
+                </w:rPr>
+              </m:ctrlPr>
+            </m:sSupPr>
+            <m:e>
+              <m:d>
+                <m:dPr>
+                  <m:ctrlPr>
+                    <w:rPr>
+                      <w:rFonts w:ascii="Cambria Math" w:hAnsi="Cambria Math"/>
+                      <w:i/>
+                      <w:lang w:eastAsia="en-US"/>
+                    </w:rPr>
+                  </m:ctrlPr>
+                </m:dPr>
+                <m:e>
+                  <m:r>
+                    <w:rPr>
+                      <w:rFonts w:ascii="Cambria Math" w:hAnsi="Cambria Math"/>
+                      <w:lang w:eastAsia="en-US"/>
+                    </w:rPr>
+                    <m:t>X</m:t>
+                  </m:r>
+                </m:e>
+              </m:d>
+            </m:e>
+            <m:sup>
+              <m:r>
+                <w:rPr>
+                  <w:rFonts w:ascii="Cambria Math" w:hAnsi="Cambria Math"/>
+                  <w:lang w:eastAsia="en-US"/>
+                </w:rPr>
+                <m:t>2</m:t>
+              </m:r>
+            </m:sup>
+          </m:sSup>
+          <m:r>
+            <w:rPr>
+              <w:rFonts w:ascii="Cambria Math" w:hAnsi="Cambria Math"/>
+              <w:lang w:eastAsia="en-US"/>
+            </w:rPr>
+            <m:t xml:space="preserve">+ </m:t>
+          </m:r>
+          <m:sSubSup>
+            <m:sSubSupPr>
+              <m:ctrlPr>
+                <w:rPr>
+                  <w:rFonts w:ascii="Cambria Math" w:hAnsi="Cambria Math"/>
+                  <w:i/>
+                  <w:lang w:eastAsia="en-US"/>
+                </w:rPr>
+              </m:ctrlPr>
+            </m:sSubSupPr>
+            <m:e>
+              <m:r>
+                <w:rPr>
+                  <w:rFonts w:ascii="Cambria Math" w:hAnsi="Cambria Math"/>
+                  <w:lang w:eastAsia="en-US"/>
+                </w:rPr>
+                <m:t>σ</m:t>
+              </m:r>
+            </m:e>
+            <m:sub>
+              <m:r>
+                <w:rPr>
+                  <w:rFonts w:ascii="Cambria Math" w:hAnsi="Cambria Math"/>
+                  <w:lang w:eastAsia="en-US"/>
+                </w:rPr>
+                <m:t>x</m:t>
+              </m:r>
+            </m:sub>
+            <m:sup>
+              <m:r>
+                <w:rPr>
+                  <w:rFonts w:ascii="Cambria Math" w:hAnsi="Cambria Math"/>
+                  <w:lang w:eastAsia="en-US"/>
+                </w:rPr>
+                <m:t>2</m:t>
+              </m:r>
+            </m:sup>
+          </m:sSubSup>
+          <m:r>
+            <w:rPr>
+              <w:rFonts w:ascii="Cambria Math" w:hAnsi="Cambria Math"/>
+              <w:lang w:eastAsia="en-US"/>
+            </w:rPr>
+            <m:t>=</m:t>
+          </m:r>
+          <m:sSup>
+            <m:sSupPr>
+              <m:ctrlPr>
+                <w:rPr>
+                  <w:rFonts w:ascii="Cambria Math" w:hAnsi="Cambria Math"/>
+                  <w:i/>
+                  <w:lang w:eastAsia="en-US"/>
+                </w:rPr>
+              </m:ctrlPr>
+            </m:sSupPr>
+            <m:e>
+              <m:r>
+                <w:rPr>
+                  <w:rFonts w:ascii="Cambria Math" w:hAnsi="Cambria Math"/>
+                  <w:lang w:eastAsia="en-US"/>
+                </w:rPr>
+                <m:t>49</m:t>
+              </m:r>
+            </m:e>
+            <m:sup>
+              <m:r>
+                <w:rPr>
+                  <w:rFonts w:ascii="Cambria Math" w:hAnsi="Cambria Math"/>
+                  <w:lang w:eastAsia="en-US"/>
+                </w:rPr>
+                <m:t>2</m:t>
+              </m:r>
+            </m:sup>
+          </m:sSup>
+          <m:r>
+            <w:rPr>
+              <w:rFonts w:ascii="Cambria Math" w:hAnsi="Cambria Math"/>
+              <w:lang w:eastAsia="en-US"/>
+            </w:rPr>
+            <m:t>+</m:t>
+          </m:r>
+          <m:sSup>
+            <m:sSupPr>
+              <m:ctrlPr>
+                <w:rPr>
+                  <w:rFonts w:ascii="Cambria Math" w:hAnsi="Cambria Math"/>
+                  <w:i/>
+                  <w:lang w:eastAsia="en-US"/>
+                </w:rPr>
+              </m:ctrlPr>
+            </m:sSupPr>
+            <m:e>
+              <m:r>
+                <w:rPr>
+                  <w:rFonts w:ascii="Cambria Math" w:hAnsi="Cambria Math"/>
+                  <w:lang w:eastAsia="en-US"/>
+                </w:rPr>
+                <m:t>6.325</m:t>
+              </m:r>
+            </m:e>
+            <m:sup>
+              <m:r>
+                <w:rPr>
+                  <w:rFonts w:ascii="Cambria Math" w:hAnsi="Cambria Math"/>
+                  <w:lang w:eastAsia="en-US"/>
+                </w:rPr>
+                <m:t>2</m:t>
+              </m:r>
+            </m:sup>
+          </m:sSup>
+          <m:r>
+            <w:rPr>
+              <w:rFonts w:ascii="Cambria Math" w:hAnsi="Cambria Math"/>
+              <w:lang w:eastAsia="en-US"/>
+            </w:rPr>
+            <m:t>=2401+40=2441</m:t>
+          </m:r>
+        </m:oMath>
+      </m:oMathPara>
+    </w:p>
+    <w:p>
+      <w:pPr>
+        <w:ind w:firstLine="0"/>
+        <w:rPr>
+          <w:i/>
+          <w:lang w:eastAsia="en-US"/>
+        </w:rPr>
+      </w:pPr>
+      <m:oMathPara>
+        <m:oMath>
+          <m:r>
+            <w:rPr>
+              <w:rFonts w:ascii="Cambria Math" w:hAnsi="Cambria Math"/>
+              <w:lang w:eastAsia="en-US"/>
+            </w:rPr>
+            <m:t>E</m:t>
+          </m:r>
+          <m:d>
+            <m:dPr>
+              <m:ctrlPr>
+                <w:rPr>
+                  <w:rFonts w:ascii="Cambria Math" w:hAnsi="Cambria Math"/>
+                  <w:i/>
+                  <w:lang w:eastAsia="en-US"/>
+                </w:rPr>
+              </m:ctrlPr>
+            </m:dPr>
+            <m:e>
+              <m:r>
+                <w:rPr>
+                  <w:rFonts w:ascii="Cambria Math" w:hAnsi="Cambria Math"/>
+                  <w:lang w:eastAsia="en-US"/>
+                </w:rPr>
+                <m:t>XY</m:t>
+              </m:r>
+            </m:e>
+          </m:d>
+          <m:r>
+            <w:rPr>
+              <w:rFonts w:ascii="Cambria Math" w:hAnsi="Cambria Math"/>
+              <w:lang w:eastAsia="en-US"/>
+            </w:rPr>
+            <m:t>=11.697⋅49+0.92⋅2441=2818.873</m:t>
+          </m:r>
+        </m:oMath>
+      </m:oMathPara>
+    </w:p>
+    <w:p>
+      <w:pPr>
+        <w:ind w:firstLine="0"/>
+        <w:rPr>
+          <w:i/>
+          <w:lang w:eastAsia="en-US"/>
+        </w:rPr>
+      </w:pPr>
+      <m:oMathPara>
+        <m:oMath>
+          <m:r>
+            <w:rPr>
+              <w:rFonts w:ascii="Cambria Math" w:hAnsi="Cambria Math"/>
+              <w:lang w:eastAsia="en-US"/>
+            </w:rPr>
+            <m:t>Cov</m:t>
+          </m:r>
+          <m:d>
+            <m:dPr>
+              <m:ctrlPr>
+                <w:rPr>
+                  <w:rFonts w:ascii="Cambria Math" w:hAnsi="Cambria Math"/>
+                  <w:i/>
+                  <w:lang w:eastAsia="en-US"/>
+                </w:rPr>
+              </m:ctrlPr>
+            </m:dPr>
+            <m:e>
+              <m:r>
+                <w:rPr>
+                  <w:rFonts w:ascii="Cambria Math" w:hAnsi="Cambria Math"/>
+                  <w:lang w:eastAsia="en-US"/>
+                </w:rPr>
+                <m:t>Y, X</m:t>
+              </m:r>
+            </m:e>
+          </m:d>
+          <m:r>
+            <w:rPr>
+              <w:rFonts w:ascii="Cambria Math" w:hAnsi="Cambria Math"/>
+              <w:lang w:eastAsia="en-US"/>
+            </w:rPr>
+            <m:t>=E</m:t>
+          </m:r>
+          <m:d>
+            <m:dPr>
+              <m:ctrlPr>
+                <w:rPr>
+                  <w:rFonts w:ascii="Cambria Math" w:hAnsi="Cambria Math"/>
+                  <w:i/>
+                  <w:lang w:eastAsia="en-US"/>
+                </w:rPr>
+              </m:ctrlPr>
+            </m:dPr>
+            <m:e>
+              <m:r>
+                <w:rPr>
+                  <w:rFonts w:ascii="Cambria Math" w:hAnsi="Cambria Math"/>
+                  <w:lang w:eastAsia="en-US"/>
+                </w:rPr>
+                <m:t>XY</m:t>
+              </m:r>
+            </m:e>
+          </m:d>
+          <m:r>
+            <w:rPr>
+              <w:rFonts w:ascii="Cambria Math" w:hAnsi="Cambria Math"/>
+              <w:lang w:eastAsia="en-US"/>
+            </w:rPr>
+            <m:t>-E</m:t>
+          </m:r>
+          <m:d>
+            <m:dPr>
+              <m:ctrlPr>
+                <w:rPr>
+                  <w:rFonts w:ascii="Cambria Math" w:hAnsi="Cambria Math"/>
+                  <w:i/>
+                  <w:lang w:eastAsia="en-US"/>
+                </w:rPr>
+              </m:ctrlPr>
+            </m:dPr>
+            <m:e>
+              <m:r>
+                <w:rPr>
+                  <w:rFonts w:ascii="Cambria Math" w:hAnsi="Cambria Math"/>
+                  <w:lang w:eastAsia="en-US"/>
+                </w:rPr>
+                <m:t>X</m:t>
+              </m:r>
+            </m:e>
+          </m:d>
+          <m:r>
+            <w:rPr>
+              <w:rFonts w:ascii="Cambria Math" w:hAnsi="Cambria Math"/>
+              <w:lang w:eastAsia="en-US"/>
+            </w:rPr>
+            <m:t>⋅E</m:t>
+          </m:r>
+          <m:d>
+            <m:dPr>
+              <m:ctrlPr>
+                <w:rPr>
+                  <w:rFonts w:ascii="Cambria Math" w:hAnsi="Cambria Math"/>
+                  <w:i/>
+                  <w:lang w:eastAsia="en-US"/>
+                </w:rPr>
+              </m:ctrlPr>
+            </m:dPr>
+            <m:e>
+              <m:r>
+                <w:rPr>
+                  <w:rFonts w:ascii="Cambria Math" w:hAnsi="Cambria Math"/>
+                  <w:lang w:eastAsia="en-US"/>
+                </w:rPr>
+                <m:t>Y</m:t>
+              </m:r>
+            </m:e>
+          </m:d>
+          <m:r>
+            <w:rPr>
+              <w:rFonts w:ascii="Cambria Math" w:hAnsi="Cambria Math"/>
+              <w:lang w:eastAsia="en-US"/>
+            </w:rPr>
+            <m:t>=2818.873-49⋅56.875=31.998</m:t>
+          </m:r>
+        </m:oMath>
+      </m:oMathPara>
+    </w:p>
+    <w:p>
+      <w:pPr>
+        <w:ind w:firstLine="0"/>
+        <w:rPr>
+          <w:lang w:val="en-US" w:eastAsia="en-US"/>
+        </w:rPr>
+      </w:pPr>
     </w:p>
     <w:p>
       <w:pPr>
@@ -6482,6 +7367,7 @@
         <w:rPr>
           <w:lang w:val="en-US" w:eastAsia="en-US"/>
         </w:rPr>
+        <w:lastRenderedPageBreak/>
         <w:t>M</w:t>
       </w:r>
       <w:r>
@@ -7417,7 +8303,6 @@
               <w:rPr>
                 <w:lang w:val="en-US" w:eastAsia="en-US"/>
               </w:rPr>
-              <w:lastRenderedPageBreak/>
               <w:t>1</w:t>
             </w:r>
           </w:p>
@@ -7503,6 +8388,7 @@
       <w:r>
         <w:rPr>
           <w:rFonts w:eastAsia="Calibri"/>
+          <w:noProof/>
           <w:lang w:val="en-US" w:eastAsia="en-US"/>
         </w:rPr>
         <w:drawing>
